--- a/System Requirement Specification.docx
+++ b/System Requirement Specification.docx
@@ -12,8 +12,6 @@
           <w:szCs w:val="29"/>
         </w:rPr>
       </w:pPr>
-      <w:bookmarkStart w:id="0" w:name="_GoBack"/>
-      <w:bookmarkEnd w:id="0"/>
       <w:r>
         <w:rPr>
           <w:rFonts w:ascii="Calibri" w:hAnsi="Calibri" w:cs="Times New Roman"/>
@@ -147,6 +145,25 @@
     <w:p>
       <w:pPr>
         <w:rPr>
+          <w:rFonts w:ascii="Calibri" w:hAnsi="Calibri" w:cs="Times New Roman"/>
+          <w:color w:val="000000"/>
+          <w:sz w:val="23"/>
+          <w:szCs w:val="23"/>
+        </w:rPr>
+      </w:pPr>
+      <w:r>
+        <w:rPr>
+          <w:rFonts w:ascii="Calibri" w:hAnsi="Calibri" w:cs="Times New Roman"/>
+          <w:color w:val="000000"/>
+          <w:sz w:val="23"/>
+          <w:szCs w:val="23"/>
+        </w:rPr>
+        <w:t>SRS-03: The system shall provide the successful registration page.</w:t>
+      </w:r>
+    </w:p>
+    <w:p>
+      <w:pPr>
+        <w:rPr>
           <w:rFonts w:ascii="Times" w:hAnsi="Times" w:cs="Times New Roman"/>
           <w:sz w:val="20"/>
           <w:szCs w:val="20"/>
@@ -159,7 +176,16 @@
           <w:sz w:val="23"/>
           <w:szCs w:val="23"/>
         </w:rPr>
-        <w:t>SRS-03: The system shall provide the user interface</w:t>
+        <w:t>SRS-04</w:t>
+      </w:r>
+      <w:r>
+        <w:rPr>
+          <w:rFonts w:ascii="Calibri" w:hAnsi="Calibri" w:cs="Times New Roman"/>
+          <w:color w:val="000000"/>
+          <w:sz w:val="23"/>
+          <w:szCs w:val="23"/>
+        </w:rPr>
+        <w:t>: The system shall provide the user interface</w:t>
       </w:r>
       <w:r>
         <w:rPr>
@@ -195,26 +221,55 @@
           <w:sz w:val="23"/>
           <w:szCs w:val="23"/>
         </w:rPr>
-        <w:t>SRS-04: The system shall add the product information to the database using name, description, and picture of product.</w:t>
-      </w:r>
-    </w:p>
-    <w:p>
-      <w:pPr>
-        <w:rPr>
-          <w:rFonts w:ascii="Calibri" w:hAnsi="Calibri" w:cs="Times New Roman"/>
-          <w:color w:val="000000"/>
-          <w:sz w:val="23"/>
-          <w:szCs w:val="23"/>
-        </w:rPr>
-      </w:pPr>
-      <w:r>
-        <w:rPr>
-          <w:rFonts w:ascii="Calibri" w:hAnsi="Calibri" w:cs="Times New Roman"/>
-          <w:color w:val="000000"/>
-          <w:sz w:val="23"/>
-          <w:szCs w:val="23"/>
-        </w:rPr>
-        <w:t>SRS-05: The system shall provide the login user interface</w:t>
+        <w:t>SRS-05</w:t>
+      </w:r>
+      <w:r>
+        <w:rPr>
+          <w:rFonts w:ascii="Calibri" w:hAnsi="Calibri" w:cs="Times New Roman"/>
+          <w:color w:val="000000"/>
+          <w:sz w:val="23"/>
+          <w:szCs w:val="23"/>
+        </w:rPr>
+        <w:t>: The system shall add the product information to the database using name, description, and picture</w:t>
+      </w:r>
+      <w:bookmarkStart w:id="0" w:name="_GoBack"/>
+      <w:bookmarkEnd w:id="0"/>
+      <w:r>
+        <w:rPr>
+          <w:rFonts w:ascii="Calibri" w:hAnsi="Calibri" w:cs="Times New Roman"/>
+          <w:color w:val="000000"/>
+          <w:sz w:val="23"/>
+          <w:szCs w:val="23"/>
+        </w:rPr>
+        <w:t xml:space="preserve"> of product.</w:t>
+      </w:r>
+    </w:p>
+    <w:p>
+      <w:pPr>
+        <w:rPr>
+          <w:rFonts w:ascii="Calibri" w:hAnsi="Calibri" w:cs="Times New Roman"/>
+          <w:color w:val="000000"/>
+          <w:sz w:val="23"/>
+          <w:szCs w:val="23"/>
+        </w:rPr>
+      </w:pPr>
+      <w:r>
+        <w:rPr>
+          <w:rFonts w:ascii="Calibri" w:hAnsi="Calibri" w:cs="Times New Roman"/>
+          <w:color w:val="000000"/>
+          <w:sz w:val="23"/>
+          <w:szCs w:val="23"/>
+        </w:rPr>
+        <w:t>SRS-06</w:t>
+      </w:r>
+      <w:r>
+        <w:rPr>
+          <w:rFonts w:ascii="Calibri" w:hAnsi="Calibri" w:cs="Times New Roman"/>
+          <w:color w:val="000000"/>
+          <w:sz w:val="23"/>
+          <w:szCs w:val="23"/>
+        </w:rPr>
+        <w:t>: The system shall provide the login user interface</w:t>
       </w:r>
       <w:r>
         <w:rPr>
@@ -233,6 +288,499 @@
           <w:szCs w:val="23"/>
         </w:rPr>
         <w:t xml:space="preserve"> which receives the username and password.</w:t>
+      </w:r>
+    </w:p>
+    <w:p>
+      <w:pPr>
+        <w:rPr>
+          <w:rFonts w:ascii="Calibri" w:hAnsi="Calibri" w:cs="Times New Roman"/>
+          <w:color w:val="000000"/>
+          <w:sz w:val="23"/>
+          <w:szCs w:val="23"/>
+        </w:rPr>
+      </w:pPr>
+      <w:r>
+        <w:rPr>
+          <w:rFonts w:ascii="Calibri" w:hAnsi="Calibri" w:cs="Times New Roman"/>
+          <w:color w:val="000000"/>
+          <w:sz w:val="23"/>
+          <w:szCs w:val="23"/>
+        </w:rPr>
+        <w:t>SRS-07: The system shall provide the successful login page.</w:t>
+      </w:r>
+    </w:p>
+    <w:p>
+      <w:pPr>
+        <w:rPr>
+          <w:rFonts w:ascii="Calibri" w:hAnsi="Calibri" w:cs="Times New Roman"/>
+          <w:color w:val="000000"/>
+          <w:sz w:val="23"/>
+          <w:szCs w:val="23"/>
+        </w:rPr>
+      </w:pPr>
+      <w:r>
+        <w:rPr>
+          <w:rFonts w:ascii="Calibri" w:hAnsi="Calibri" w:cs="Times New Roman"/>
+          <w:color w:val="000000"/>
+          <w:sz w:val="23"/>
+          <w:szCs w:val="23"/>
+        </w:rPr>
+        <w:t>SRS-08</w:t>
+      </w:r>
+      <w:r>
+        <w:rPr>
+          <w:rFonts w:ascii="Calibri" w:hAnsi="Calibri" w:cs="Times New Roman"/>
+          <w:color w:val="000000"/>
+          <w:sz w:val="23"/>
+          <w:szCs w:val="23"/>
+        </w:rPr>
+        <w:t>: The system shall validate the username and password.</w:t>
+      </w:r>
+      <w:r>
+        <w:rPr>
+          <w:rFonts w:ascii="Calibri" w:hAnsi="Calibri" w:cs="Times New Roman"/>
+          <w:color w:val="000000"/>
+          <w:sz w:val="23"/>
+          <w:szCs w:val="23"/>
+        </w:rPr>
+        <w:t xml:space="preserve"> </w:t>
+      </w:r>
+    </w:p>
+    <w:p>
+      <w:pPr>
+        <w:rPr>
+          <w:rFonts w:ascii="Calibri" w:hAnsi="Calibri" w:cs="Times New Roman"/>
+          <w:color w:val="000000"/>
+          <w:sz w:val="23"/>
+          <w:szCs w:val="23"/>
+        </w:rPr>
+      </w:pPr>
+      <w:r>
+        <w:rPr>
+          <w:rFonts w:ascii="Calibri" w:hAnsi="Calibri" w:cs="Times New Roman"/>
+          <w:color w:val="000000"/>
+          <w:sz w:val="23"/>
+          <w:szCs w:val="23"/>
+        </w:rPr>
+        <w:t>SRS-09</w:t>
+      </w:r>
+      <w:r>
+        <w:rPr>
+          <w:rFonts w:ascii="Calibri" w:hAnsi="Calibri" w:cs="Times New Roman"/>
+          <w:color w:val="000000"/>
+          <w:sz w:val="23"/>
+          <w:szCs w:val="23"/>
+        </w:rPr>
+        <w:t>: The system can check the name format. The name format should be only character.</w:t>
+      </w:r>
+    </w:p>
+    <w:p>
+      <w:pPr>
+        <w:rPr>
+          <w:rFonts w:ascii="Calibri" w:hAnsi="Calibri" w:cs="Times New Roman"/>
+          <w:color w:val="000000"/>
+          <w:sz w:val="23"/>
+          <w:szCs w:val="23"/>
+        </w:rPr>
+      </w:pPr>
+      <w:r>
+        <w:rPr>
+          <w:rFonts w:ascii="Calibri" w:hAnsi="Calibri" w:cs="Times New Roman"/>
+          <w:color w:val="000000"/>
+          <w:sz w:val="23"/>
+          <w:szCs w:val="23"/>
+        </w:rPr>
+        <w:t>SRS-10</w:t>
+      </w:r>
+      <w:r>
+        <w:rPr>
+          <w:rFonts w:ascii="Calibri" w:hAnsi="Calibri" w:cs="Times New Roman"/>
+          <w:color w:val="000000"/>
+          <w:sz w:val="23"/>
+          <w:szCs w:val="23"/>
+        </w:rPr>
+        <w:t xml:space="preserve">: The system can check the surname format. The surname format should be only character. </w:t>
+      </w:r>
+    </w:p>
+    <w:p>
+      <w:pPr>
+        <w:rPr>
+          <w:rFonts w:ascii="Calibri" w:hAnsi="Calibri" w:cs="Times New Roman"/>
+          <w:color w:val="000000"/>
+          <w:sz w:val="23"/>
+          <w:szCs w:val="23"/>
+        </w:rPr>
+      </w:pPr>
+      <w:r>
+        <w:rPr>
+          <w:rFonts w:ascii="Calibri" w:hAnsi="Calibri" w:cs="Times New Roman"/>
+          <w:color w:val="000000"/>
+          <w:sz w:val="23"/>
+          <w:szCs w:val="23"/>
+        </w:rPr>
+        <w:t>SRS-11</w:t>
+      </w:r>
+      <w:r>
+        <w:rPr>
+          <w:rFonts w:ascii="Calibri" w:hAnsi="Calibri" w:cs="Times New Roman"/>
+          <w:color w:val="000000"/>
+          <w:sz w:val="23"/>
+          <w:szCs w:val="23"/>
+        </w:rPr>
+        <w:t>: The system can check the username format. The username format should be at least 6 characters.</w:t>
+      </w:r>
+    </w:p>
+    <w:p>
+      <w:pPr>
+        <w:rPr>
+          <w:rFonts w:ascii="Calibri" w:hAnsi="Calibri" w:cs="Times New Roman"/>
+          <w:color w:val="000000"/>
+          <w:sz w:val="23"/>
+          <w:szCs w:val="23"/>
+        </w:rPr>
+      </w:pPr>
+      <w:r>
+        <w:rPr>
+          <w:rFonts w:ascii="Calibri" w:hAnsi="Calibri" w:cs="Times New Roman"/>
+          <w:color w:val="000000"/>
+          <w:sz w:val="23"/>
+          <w:szCs w:val="23"/>
+        </w:rPr>
+        <w:t>SRS-12</w:t>
+      </w:r>
+      <w:r>
+        <w:rPr>
+          <w:rFonts w:ascii="Calibri" w:hAnsi="Calibri" w:cs="Times New Roman"/>
+          <w:color w:val="000000"/>
+          <w:sz w:val="23"/>
+          <w:szCs w:val="23"/>
+        </w:rPr>
+        <w:t>: The system can check the password format. The password format must be 4-20 characters. The password must contain small letter, capital letter, and number.</w:t>
+      </w:r>
+    </w:p>
+    <w:p>
+      <w:pPr>
+        <w:rPr>
+          <w:rFonts w:ascii="Calibri" w:hAnsi="Calibri" w:cs="Times New Roman"/>
+          <w:color w:val="000000"/>
+          <w:sz w:val="23"/>
+          <w:szCs w:val="23"/>
+        </w:rPr>
+      </w:pPr>
+      <w:r>
+        <w:rPr>
+          <w:rFonts w:ascii="Calibri" w:hAnsi="Calibri" w:cs="Times New Roman"/>
+          <w:color w:val="000000"/>
+          <w:sz w:val="23"/>
+          <w:szCs w:val="23"/>
+        </w:rPr>
+        <w:t>SRS-13</w:t>
+      </w:r>
+      <w:r>
+        <w:rPr>
+          <w:rFonts w:ascii="Calibri" w:hAnsi="Calibri" w:cs="Times New Roman"/>
+          <w:color w:val="000000"/>
+          <w:sz w:val="23"/>
+          <w:szCs w:val="23"/>
+        </w:rPr>
+        <w:t>: The system can check the picture format. The picture must be picture format.</w:t>
+      </w:r>
+    </w:p>
+    <w:p>
+      <w:pPr>
+        <w:rPr>
+          <w:rFonts w:ascii="Calibri" w:hAnsi="Calibri" w:cs="Times New Roman"/>
+          <w:color w:val="000000"/>
+          <w:sz w:val="23"/>
+          <w:szCs w:val="23"/>
+        </w:rPr>
+      </w:pPr>
+      <w:r>
+        <w:rPr>
+          <w:rFonts w:ascii="Calibri" w:hAnsi="Calibri" w:cs="Times New Roman"/>
+          <w:color w:val="000000"/>
+          <w:sz w:val="23"/>
+          <w:szCs w:val="23"/>
+        </w:rPr>
+        <w:t>SRS-14</w:t>
+      </w:r>
+      <w:r>
+        <w:rPr>
+          <w:rFonts w:ascii="Calibri" w:hAnsi="Calibri" w:cs="Times New Roman"/>
+          <w:color w:val="000000"/>
+          <w:sz w:val="23"/>
+          <w:szCs w:val="23"/>
+        </w:rPr>
+        <w:t xml:space="preserve">: The system shall display the error message. “The name must be only characters” </w:t>
+      </w:r>
+    </w:p>
+    <w:p>
+      <w:pPr>
+        <w:rPr>
+          <w:rFonts w:ascii="Calibri" w:hAnsi="Calibri" w:cs="Times New Roman"/>
+          <w:color w:val="000000"/>
+          <w:sz w:val="23"/>
+          <w:szCs w:val="23"/>
+        </w:rPr>
+      </w:pPr>
+      <w:r>
+        <w:rPr>
+          <w:rFonts w:ascii="Calibri" w:hAnsi="Calibri" w:cs="Times New Roman"/>
+          <w:color w:val="000000"/>
+          <w:sz w:val="23"/>
+          <w:szCs w:val="23"/>
+        </w:rPr>
+        <w:t>SRS-15</w:t>
+      </w:r>
+      <w:r>
+        <w:rPr>
+          <w:rFonts w:ascii="Calibri" w:hAnsi="Calibri" w:cs="Times New Roman"/>
+          <w:color w:val="000000"/>
+          <w:sz w:val="23"/>
+          <w:szCs w:val="23"/>
+        </w:rPr>
+        <w:t xml:space="preserve">: The system shall display the error message. “The surname must be only characters” </w:t>
+      </w:r>
+    </w:p>
+    <w:p>
+      <w:pPr>
+        <w:rPr>
+          <w:rFonts w:ascii="Calibri" w:hAnsi="Calibri" w:cs="Times New Roman"/>
+          <w:color w:val="000000"/>
+          <w:sz w:val="23"/>
+          <w:szCs w:val="23"/>
+        </w:rPr>
+      </w:pPr>
+      <w:r>
+        <w:rPr>
+          <w:rFonts w:ascii="Calibri" w:hAnsi="Calibri" w:cs="Times New Roman"/>
+          <w:color w:val="000000"/>
+          <w:sz w:val="23"/>
+          <w:szCs w:val="23"/>
+        </w:rPr>
+        <w:t>SRS-16</w:t>
+      </w:r>
+      <w:r>
+        <w:rPr>
+          <w:rFonts w:ascii="Calibri" w:hAnsi="Calibri" w:cs="Times New Roman"/>
+          <w:color w:val="000000"/>
+          <w:sz w:val="23"/>
+          <w:szCs w:val="23"/>
+        </w:rPr>
+        <w:t>: The system shall display the error message. “The name length must less than 30 characters”</w:t>
+      </w:r>
+    </w:p>
+    <w:p>
+      <w:pPr>
+        <w:rPr>
+          <w:rFonts w:ascii="Calibri" w:hAnsi="Calibri" w:cs="Times New Roman"/>
+          <w:color w:val="000000"/>
+          <w:sz w:val="23"/>
+          <w:szCs w:val="23"/>
+        </w:rPr>
+      </w:pPr>
+      <w:r>
+        <w:rPr>
+          <w:rFonts w:ascii="Calibri" w:hAnsi="Calibri" w:cs="Times New Roman"/>
+          <w:color w:val="000000"/>
+          <w:sz w:val="23"/>
+          <w:szCs w:val="23"/>
+        </w:rPr>
+        <w:t>SRS-17</w:t>
+      </w:r>
+      <w:r>
+        <w:rPr>
+          <w:rFonts w:ascii="Calibri" w:hAnsi="Calibri" w:cs="Times New Roman"/>
+          <w:color w:val="000000"/>
+          <w:sz w:val="23"/>
+          <w:szCs w:val="23"/>
+        </w:rPr>
+        <w:t>: The system shall display the error message. “The surname length must less than 30 characters”</w:t>
+      </w:r>
+    </w:p>
+    <w:p>
+      <w:pPr>
+        <w:rPr>
+          <w:rFonts w:ascii="Calibri" w:hAnsi="Calibri" w:cs="Times New Roman"/>
+          <w:color w:val="000000"/>
+          <w:sz w:val="23"/>
+          <w:szCs w:val="23"/>
+        </w:rPr>
+      </w:pPr>
+      <w:r>
+        <w:rPr>
+          <w:rFonts w:ascii="Calibri" w:hAnsi="Calibri" w:cs="Times New Roman"/>
+          <w:color w:val="000000"/>
+          <w:sz w:val="23"/>
+          <w:szCs w:val="23"/>
+        </w:rPr>
+        <w:t>SRS-18</w:t>
+      </w:r>
+      <w:r>
+        <w:rPr>
+          <w:rFonts w:ascii="Calibri" w:hAnsi="Calibri" w:cs="Times New Roman"/>
+          <w:color w:val="000000"/>
+          <w:sz w:val="23"/>
+          <w:szCs w:val="23"/>
+        </w:rPr>
+        <w:t>: The system shall display the error message. “The username must be at least 6 characters”</w:t>
+      </w:r>
+    </w:p>
+    <w:p>
+      <w:pPr>
+        <w:rPr>
+          <w:rFonts w:ascii="Calibri" w:hAnsi="Calibri" w:cs="Times New Roman"/>
+          <w:color w:val="000000"/>
+          <w:sz w:val="23"/>
+          <w:szCs w:val="23"/>
+        </w:rPr>
+      </w:pPr>
+      <w:r>
+        <w:rPr>
+          <w:rFonts w:ascii="Calibri" w:hAnsi="Calibri" w:cs="Times New Roman"/>
+          <w:color w:val="000000"/>
+          <w:sz w:val="23"/>
+          <w:szCs w:val="23"/>
+        </w:rPr>
+        <w:t>SRS-19</w:t>
+      </w:r>
+      <w:r>
+        <w:rPr>
+          <w:rFonts w:ascii="Calibri" w:hAnsi="Calibri" w:cs="Times New Roman"/>
+          <w:color w:val="000000"/>
+          <w:sz w:val="23"/>
+          <w:szCs w:val="23"/>
+        </w:rPr>
+        <w:t xml:space="preserve">: The system shall display the error message. “The password </w:t>
+      </w:r>
+      <w:r>
+        <w:rPr>
+          <w:rFonts w:ascii="Calibri" w:hAnsi="Calibri" w:cs="Times New Roman"/>
+          <w:color w:val="000000"/>
+          <w:sz w:val="23"/>
+          <w:szCs w:val="23"/>
+        </w:rPr>
+        <w:t>length should be 4-20 character</w:t>
+      </w:r>
+      <w:r>
+        <w:rPr>
+          <w:rFonts w:ascii="Calibri" w:hAnsi="Calibri" w:cs="Times New Roman"/>
+          <w:color w:val="000000"/>
+          <w:sz w:val="23"/>
+          <w:szCs w:val="23"/>
+        </w:rPr>
+        <w:t xml:space="preserve">” </w:t>
+      </w:r>
+    </w:p>
+    <w:p>
+      <w:pPr>
+        <w:rPr>
+          <w:rFonts w:ascii="Calibri" w:hAnsi="Calibri" w:cs="Times New Roman"/>
+          <w:color w:val="000000"/>
+          <w:sz w:val="23"/>
+          <w:szCs w:val="23"/>
+        </w:rPr>
+      </w:pPr>
+      <w:r>
+        <w:rPr>
+          <w:rFonts w:ascii="Calibri" w:hAnsi="Calibri" w:cs="Times New Roman"/>
+          <w:color w:val="000000"/>
+          <w:sz w:val="23"/>
+          <w:szCs w:val="23"/>
+        </w:rPr>
+        <w:t>SRS-20</w:t>
+      </w:r>
+      <w:r>
+        <w:rPr>
+          <w:rFonts w:ascii="Calibri" w:hAnsi="Calibri" w:cs="Times New Roman"/>
+          <w:color w:val="000000"/>
+          <w:sz w:val="23"/>
+          <w:szCs w:val="23"/>
+        </w:rPr>
+        <w:t xml:space="preserve">: The system shall display the error message. “ The password must contain the small letter, capital letter, and number. </w:t>
+      </w:r>
+    </w:p>
+    <w:p>
+      <w:pPr>
+        <w:rPr>
+          <w:rFonts w:ascii="Calibri" w:hAnsi="Calibri" w:cs="Times New Roman"/>
+          <w:color w:val="000000"/>
+          <w:sz w:val="23"/>
+          <w:szCs w:val="23"/>
+        </w:rPr>
+      </w:pPr>
+      <w:r>
+        <w:rPr>
+          <w:rFonts w:ascii="Calibri" w:hAnsi="Calibri" w:cs="Times New Roman"/>
+          <w:color w:val="000000"/>
+          <w:sz w:val="23"/>
+          <w:szCs w:val="23"/>
+        </w:rPr>
+        <w:t>SRS-21</w:t>
+      </w:r>
+      <w:r>
+        <w:rPr>
+          <w:rFonts w:ascii="Calibri" w:hAnsi="Calibri" w:cs="Times New Roman"/>
+          <w:color w:val="000000"/>
+          <w:sz w:val="23"/>
+          <w:szCs w:val="23"/>
+        </w:rPr>
+        <w:t xml:space="preserve">: The system shall </w:t>
+      </w:r>
+      <w:r>
+        <w:rPr>
+          <w:rFonts w:ascii="Calibri" w:hAnsi="Calibri" w:cs="Times New Roman"/>
+          <w:color w:val="000000"/>
+          <w:sz w:val="23"/>
+          <w:szCs w:val="23"/>
+        </w:rPr>
+        <w:t>display the error message. “The us</w:t>
+      </w:r>
+      <w:r>
+        <w:rPr>
+          <w:rFonts w:ascii="Calibri" w:hAnsi="Calibri" w:cs="Times New Roman"/>
+          <w:color w:val="000000"/>
+          <w:sz w:val="23"/>
+          <w:szCs w:val="23"/>
+        </w:rPr>
+        <w:t xml:space="preserve">ername </w:t>
+      </w:r>
+      <w:r>
+        <w:rPr>
+          <w:rFonts w:ascii="Calibri" w:hAnsi="Calibri" w:cs="Times New Roman"/>
+          <w:color w:val="000000"/>
+          <w:sz w:val="23"/>
+          <w:szCs w:val="23"/>
+        </w:rPr>
+        <w:t>is incorrect”</w:t>
+      </w:r>
+    </w:p>
+    <w:p>
+      <w:pPr>
+        <w:rPr>
+          <w:rFonts w:ascii="Calibri" w:hAnsi="Calibri" w:cs="Times New Roman"/>
+          <w:color w:val="000000"/>
+          <w:sz w:val="23"/>
+          <w:szCs w:val="23"/>
+        </w:rPr>
+      </w:pPr>
+      <w:r>
+        <w:rPr>
+          <w:rFonts w:ascii="Calibri" w:hAnsi="Calibri" w:cs="Times New Roman"/>
+          <w:color w:val="000000"/>
+          <w:sz w:val="23"/>
+          <w:szCs w:val="23"/>
+        </w:rPr>
+        <w:t>SRS-22</w:t>
+      </w:r>
+      <w:r>
+        <w:rPr>
+          <w:rFonts w:ascii="Calibri" w:hAnsi="Calibri" w:cs="Times New Roman"/>
+          <w:color w:val="000000"/>
+          <w:sz w:val="23"/>
+          <w:szCs w:val="23"/>
+        </w:rPr>
+        <w:t>: The system shall display the error message. “The password is incorrect”</w:t>
       </w:r>
     </w:p>
     <w:p>
@@ -250,71 +798,34 @@
           <w:sz w:val="23"/>
           <w:szCs w:val="23"/>
         </w:rPr>
-        <w:t>SRS-06: The system shall validate the username and password.</w:t>
-      </w:r>
-    </w:p>
-    <w:p>
-      <w:pPr>
-        <w:rPr>
-          <w:rFonts w:ascii="Calibri" w:hAnsi="Calibri" w:cs="Times New Roman"/>
-          <w:color w:val="000000"/>
-          <w:sz w:val="23"/>
-          <w:szCs w:val="23"/>
-        </w:rPr>
-      </w:pPr>
-      <w:r>
-        <w:rPr>
-          <w:rFonts w:ascii="Calibri" w:hAnsi="Calibri" w:cs="Times New Roman"/>
-          <w:color w:val="000000"/>
-          <w:sz w:val="23"/>
-          <w:szCs w:val="23"/>
-        </w:rPr>
-        <w:t>SRS-07: The system shall display the error message. “Erro</w:t>
-      </w:r>
-      <w:r>
-        <w:rPr>
-          <w:rFonts w:ascii="Calibri" w:hAnsi="Calibri" w:cs="Times New Roman"/>
-          <w:color w:val="000000"/>
-          <w:sz w:val="23"/>
-          <w:szCs w:val="23"/>
-        </w:rPr>
-        <w:t xml:space="preserve">r, the username and password </w:t>
-      </w:r>
-      <w:r>
-        <w:rPr>
-          <w:rFonts w:ascii="Calibri" w:hAnsi="Calibri" w:cs="Times New Roman"/>
-          <w:color w:val="000000"/>
-          <w:sz w:val="23"/>
-          <w:szCs w:val="23"/>
-        </w:rPr>
-        <w:t>are</w:t>
-      </w:r>
-      <w:r>
-        <w:rPr>
-          <w:rFonts w:ascii="Calibri" w:hAnsi="Calibri" w:cs="Times New Roman"/>
-          <w:color w:val="000000"/>
-          <w:sz w:val="23"/>
-          <w:szCs w:val="23"/>
-        </w:rPr>
-        <w:t xml:space="preserve"> </w:t>
-      </w:r>
-      <w:r>
-        <w:rPr>
-          <w:rFonts w:ascii="Calibri" w:hAnsi="Calibri" w:cs="Times New Roman"/>
-          <w:color w:val="000000"/>
-          <w:sz w:val="23"/>
-          <w:szCs w:val="23"/>
-        </w:rPr>
-        <w:t>not matched”.</w:t>
-      </w:r>
-      <w:r>
-        <w:rPr>
-          <w:rFonts w:ascii="Calibri" w:hAnsi="Calibri" w:cs="Times New Roman"/>
-          <w:color w:val="000000"/>
-          <w:sz w:val="23"/>
-          <w:szCs w:val="23"/>
-        </w:rPr>
-        <w:t xml:space="preserve"> </w:t>
+        <w:t>SRS-23</w:t>
+      </w:r>
+      <w:r>
+        <w:rPr>
+          <w:rFonts w:ascii="Calibri" w:hAnsi="Calibri" w:cs="Times New Roman"/>
+          <w:color w:val="000000"/>
+          <w:sz w:val="23"/>
+          <w:szCs w:val="23"/>
+        </w:rPr>
+        <w:t>: The system shall provide the Edit customer information int</w:t>
+      </w:r>
+      <w:r>
+        <w:rPr>
+          <w:rFonts w:ascii="Calibri" w:hAnsi="Calibri" w:cs="Times New Roman"/>
+          <w:color w:val="000000"/>
+          <w:sz w:val="23"/>
+          <w:szCs w:val="23"/>
+        </w:rPr>
+        <w:t>erface for edit their own inform</w:t>
+      </w:r>
+      <w:r>
+        <w:rPr>
+          <w:rFonts w:ascii="Calibri" w:hAnsi="Calibri" w:cs="Times New Roman"/>
+          <w:color w:val="000000"/>
+          <w:sz w:val="23"/>
+          <w:szCs w:val="23"/>
+        </w:rPr>
+        <w:t xml:space="preserve">ation after customer has been logged in to the system. </w:t>
       </w:r>
     </w:p>
     <w:p>
@@ -332,7 +843,25 @@
           <w:sz w:val="23"/>
           <w:szCs w:val="23"/>
         </w:rPr>
-        <w:t xml:space="preserve">SRS-08: The system shall provide the Edit customer information interface for edit their own information after customer has been logged in to the system. </w:t>
+        <w:t>SRS-24</w:t>
+      </w:r>
+      <w:r>
+        <w:rPr>
+          <w:rFonts w:ascii="Calibri" w:hAnsi="Calibri" w:cs="Times New Roman"/>
+          <w:color w:val="000000"/>
+          <w:sz w:val="23"/>
+          <w:szCs w:val="23"/>
+        </w:rPr>
+        <w:t xml:space="preserve">: </w:t>
+      </w:r>
+      <w:r>
+        <w:rPr>
+          <w:rFonts w:ascii="Calibri" w:hAnsi="Calibri" w:cs="Times New Roman"/>
+          <w:color w:val="000000"/>
+          <w:sz w:val="23"/>
+          <w:szCs w:val="23"/>
+        </w:rPr>
+        <w:t>The system shall display the picture of customer on top-right of the user interface.</w:t>
       </w:r>
     </w:p>
     <w:p>
@@ -350,7 +879,7 @@
           <w:sz w:val="23"/>
           <w:szCs w:val="23"/>
         </w:rPr>
-        <w:t>SRS-09</w:t>
+        <w:t>SRS-25</w:t>
       </w:r>
       <w:r>
         <w:rPr>
@@ -368,7 +897,7 @@
           <w:sz w:val="23"/>
           <w:szCs w:val="23"/>
         </w:rPr>
-        <w:t>The system shall display the picture of customer on top-right of the user interface.</w:t>
+        <w:t>The system shall display the product catalogs.</w:t>
       </w:r>
     </w:p>
     <w:p>
@@ -386,7 +915,7 @@
           <w:sz w:val="23"/>
           <w:szCs w:val="23"/>
         </w:rPr>
-        <w:t>SRS-10</w:t>
+        <w:t>SRS-26</w:t>
       </w:r>
       <w:r>
         <w:rPr>
@@ -404,7 +933,71 @@
           <w:sz w:val="23"/>
           <w:szCs w:val="23"/>
         </w:rPr>
-        <w:t>The system shall display the product catalogs.</w:t>
+        <w:t>The system shall provide the user interface for search the product name.</w:t>
+      </w:r>
+    </w:p>
+    <w:p>
+      <w:pPr>
+        <w:rPr>
+          <w:rFonts w:ascii="Calibri" w:hAnsi="Calibri" w:cs="Times New Roman"/>
+          <w:color w:val="000000"/>
+          <w:sz w:val="23"/>
+          <w:szCs w:val="23"/>
+        </w:rPr>
+      </w:pPr>
+      <w:r>
+        <w:rPr>
+          <w:rFonts w:ascii="Calibri" w:hAnsi="Calibri" w:cs="Times New Roman"/>
+          <w:color w:val="000000"/>
+          <w:sz w:val="23"/>
+          <w:szCs w:val="23"/>
+        </w:rPr>
+        <w:t>SR</w:t>
+      </w:r>
+      <w:r>
+        <w:rPr>
+          <w:rFonts w:ascii="Calibri" w:hAnsi="Calibri" w:cs="Times New Roman"/>
+          <w:color w:val="000000"/>
+          <w:sz w:val="23"/>
+          <w:szCs w:val="23"/>
+        </w:rPr>
+        <w:t>S-27</w:t>
+      </w:r>
+      <w:r>
+        <w:rPr>
+          <w:rFonts w:ascii="Calibri" w:hAnsi="Calibri" w:cs="Times New Roman"/>
+          <w:color w:val="000000"/>
+          <w:sz w:val="23"/>
+          <w:szCs w:val="23"/>
+        </w:rPr>
+        <w:t xml:space="preserve">: </w:t>
+      </w:r>
+      <w:r>
+        <w:rPr>
+          <w:rFonts w:ascii="Calibri" w:hAnsi="Calibri" w:cs="Times New Roman"/>
+          <w:color w:val="000000"/>
+          <w:sz w:val="23"/>
+          <w:szCs w:val="23"/>
+        </w:rPr>
+        <w:t>The system shall display the result of search the product</w:t>
+      </w:r>
+      <w:r>
+        <w:rPr>
+          <w:rFonts w:ascii="Calibri" w:hAnsi="Calibri" w:cs="Times New Roman"/>
+          <w:color w:val="000000"/>
+          <w:sz w:val="23"/>
+          <w:szCs w:val="23"/>
+        </w:rPr>
+        <w:t xml:space="preserve"> </w:t>
+      </w:r>
+      <w:r>
+        <w:rPr>
+          <w:rFonts w:ascii="Calibri" w:hAnsi="Calibri" w:cs="Times New Roman"/>
+          <w:color w:val="000000"/>
+          <w:sz w:val="23"/>
+          <w:szCs w:val="23"/>
+        </w:rPr>
+        <w:t>name.</w:t>
       </w:r>
     </w:p>
     <w:p>
@@ -422,89 +1015,61 @@
           <w:sz w:val="23"/>
           <w:szCs w:val="23"/>
         </w:rPr>
-        <w:t>SRS-11</w:t>
-      </w:r>
-      <w:r>
-        <w:rPr>
-          <w:rFonts w:ascii="Calibri" w:hAnsi="Calibri" w:cs="Times New Roman"/>
-          <w:color w:val="000000"/>
-          <w:sz w:val="23"/>
-          <w:szCs w:val="23"/>
-        </w:rPr>
-        <w:t xml:space="preserve">: </w:t>
-      </w:r>
-      <w:r>
-        <w:rPr>
-          <w:rFonts w:ascii="Calibri" w:hAnsi="Calibri" w:cs="Times New Roman"/>
-          <w:color w:val="000000"/>
-          <w:sz w:val="23"/>
-          <w:szCs w:val="23"/>
-        </w:rPr>
-        <w:t>The system shall provide the user interface for search the product name.</w:t>
-      </w:r>
-    </w:p>
-    <w:p>
-      <w:pPr>
-        <w:rPr>
-          <w:rFonts w:ascii="Calibri" w:hAnsi="Calibri" w:cs="Times New Roman"/>
-          <w:color w:val="000000"/>
-          <w:sz w:val="23"/>
-          <w:szCs w:val="23"/>
-        </w:rPr>
-      </w:pPr>
-      <w:r>
-        <w:rPr>
-          <w:rFonts w:ascii="Calibri" w:hAnsi="Calibri" w:cs="Times New Roman"/>
-          <w:color w:val="000000"/>
-          <w:sz w:val="23"/>
-          <w:szCs w:val="23"/>
-        </w:rPr>
-        <w:t>SR</w:t>
-      </w:r>
-      <w:r>
-        <w:rPr>
-          <w:rFonts w:ascii="Calibri" w:hAnsi="Calibri" w:cs="Times New Roman"/>
-          <w:color w:val="000000"/>
-          <w:sz w:val="23"/>
-          <w:szCs w:val="23"/>
-        </w:rPr>
-        <w:t>S-12</w:t>
-      </w:r>
-      <w:r>
-        <w:rPr>
-          <w:rFonts w:ascii="Calibri" w:hAnsi="Calibri" w:cs="Times New Roman"/>
-          <w:color w:val="000000"/>
-          <w:sz w:val="23"/>
-          <w:szCs w:val="23"/>
-        </w:rPr>
-        <w:t xml:space="preserve">: </w:t>
-      </w:r>
-      <w:r>
-        <w:rPr>
-          <w:rFonts w:ascii="Calibri" w:hAnsi="Calibri" w:cs="Times New Roman"/>
-          <w:color w:val="000000"/>
-          <w:sz w:val="23"/>
-          <w:szCs w:val="23"/>
-        </w:rPr>
-        <w:t>The system shall display the result of search the product</w:t>
-      </w:r>
-      <w:r>
-        <w:rPr>
-          <w:rFonts w:ascii="Calibri" w:hAnsi="Calibri" w:cs="Times New Roman"/>
-          <w:color w:val="000000"/>
-          <w:sz w:val="23"/>
-          <w:szCs w:val="23"/>
-        </w:rPr>
-        <w:t xml:space="preserve"> </w:t>
-      </w:r>
-      <w:r>
-        <w:rPr>
-          <w:rFonts w:ascii="Calibri" w:hAnsi="Calibri" w:cs="Times New Roman"/>
-          <w:color w:val="000000"/>
-          <w:sz w:val="23"/>
-          <w:szCs w:val="23"/>
-        </w:rPr>
-        <w:t>name.</w:t>
+        <w:t>SRS-28</w:t>
+      </w:r>
+      <w:r>
+        <w:rPr>
+          <w:rFonts w:ascii="Calibri" w:hAnsi="Calibri" w:cs="Times New Roman"/>
+          <w:color w:val="000000"/>
+          <w:sz w:val="23"/>
+          <w:szCs w:val="23"/>
+        </w:rPr>
+        <w:t>: The system shall provide the Add new product interface, which</w:t>
+      </w:r>
+      <w:r>
+        <w:rPr>
+          <w:rFonts w:ascii="Calibri" w:hAnsi="Calibri" w:cs="Times New Roman"/>
+          <w:color w:val="000000"/>
+          <w:sz w:val="23"/>
+          <w:szCs w:val="23"/>
+        </w:rPr>
+        <w:t xml:space="preserve"> receives the product name, </w:t>
+      </w:r>
+      <w:r>
+        <w:rPr>
+          <w:rFonts w:ascii="Calibri" w:hAnsi="Calibri" w:cs="Times New Roman"/>
+          <w:color w:val="000000"/>
+          <w:sz w:val="23"/>
+          <w:szCs w:val="23"/>
+        </w:rPr>
+        <w:t>product descript</w:t>
+      </w:r>
+      <w:r>
+        <w:rPr>
+          <w:rFonts w:ascii="Calibri" w:hAnsi="Calibri" w:cs="Times New Roman"/>
+          <w:color w:val="000000"/>
+          <w:sz w:val="23"/>
+          <w:szCs w:val="23"/>
+        </w:rPr>
+        <w:t xml:space="preserve">ion, product price, and </w:t>
+      </w:r>
+      <w:r>
+        <w:rPr>
+          <w:rFonts w:ascii="Calibri" w:hAnsi="Calibri" w:cs="Times New Roman"/>
+          <w:color w:val="000000"/>
+          <w:sz w:val="23"/>
+          <w:szCs w:val="23"/>
+        </w:rPr>
+        <w:t>product picture</w:t>
+      </w:r>
+      <w:r>
+        <w:rPr>
+          <w:rFonts w:ascii="Calibri" w:hAnsi="Calibri" w:cs="Times New Roman"/>
+          <w:color w:val="000000"/>
+          <w:sz w:val="23"/>
+          <w:szCs w:val="23"/>
+        </w:rPr>
+        <w:t xml:space="preserve"> for administrator to add new product to the system.</w:t>
       </w:r>
     </w:p>
     <w:p>
@@ -522,61 +1087,26 @@
           <w:sz w:val="23"/>
           <w:szCs w:val="23"/>
         </w:rPr>
-        <w:t>SRS-13</w:t>
-      </w:r>
-      <w:r>
-        <w:rPr>
-          <w:rFonts w:ascii="Calibri" w:hAnsi="Calibri" w:cs="Times New Roman"/>
-          <w:color w:val="000000"/>
-          <w:sz w:val="23"/>
-          <w:szCs w:val="23"/>
-        </w:rPr>
-        <w:t>: The system shall provide the Add new product interface, which</w:t>
-      </w:r>
-      <w:r>
-        <w:rPr>
-          <w:rFonts w:ascii="Calibri" w:hAnsi="Calibri" w:cs="Times New Roman"/>
-          <w:color w:val="000000"/>
-          <w:sz w:val="23"/>
-          <w:szCs w:val="23"/>
-        </w:rPr>
-        <w:t xml:space="preserve"> receives the product name, </w:t>
-      </w:r>
-      <w:r>
-        <w:rPr>
-          <w:rFonts w:ascii="Calibri" w:hAnsi="Calibri" w:cs="Times New Roman"/>
-          <w:color w:val="000000"/>
-          <w:sz w:val="23"/>
-          <w:szCs w:val="23"/>
-        </w:rPr>
-        <w:t>product descript</w:t>
-      </w:r>
-      <w:r>
-        <w:rPr>
-          <w:rFonts w:ascii="Calibri" w:hAnsi="Calibri" w:cs="Times New Roman"/>
-          <w:color w:val="000000"/>
-          <w:sz w:val="23"/>
-          <w:szCs w:val="23"/>
-        </w:rPr>
-        <w:t xml:space="preserve">ion, product price, and </w:t>
-      </w:r>
-      <w:r>
-        <w:rPr>
-          <w:rFonts w:ascii="Calibri" w:hAnsi="Calibri" w:cs="Times New Roman"/>
-          <w:color w:val="000000"/>
-          <w:sz w:val="23"/>
-          <w:szCs w:val="23"/>
-        </w:rPr>
-        <w:t>product picture</w:t>
-      </w:r>
-      <w:r>
-        <w:rPr>
-          <w:rFonts w:ascii="Calibri" w:hAnsi="Calibri" w:cs="Times New Roman"/>
-          <w:color w:val="000000"/>
-          <w:sz w:val="23"/>
-          <w:szCs w:val="23"/>
-        </w:rPr>
-        <w:t xml:space="preserve"> for administrator to add new product to the system.</w:t>
+        <w:lastRenderedPageBreak/>
+        <w:t>SRS-29</w:t>
+      </w:r>
+      <w:r>
+        <w:rPr>
+          <w:rFonts w:ascii="Calibri" w:hAnsi="Calibri" w:cs="Times New Roman"/>
+          <w:color w:val="000000"/>
+          <w:sz w:val="23"/>
+          <w:szCs w:val="23"/>
+        </w:rPr>
+        <w:t xml:space="preserve">: </w:t>
+      </w:r>
+      <w:r>
+        <w:rPr>
+          <w:rFonts w:ascii="Calibri" w:hAnsi="Calibri" w:cs="Times New Roman"/>
+          <w:color w:val="000000"/>
+          <w:sz w:val="23"/>
+          <w:szCs w:val="23"/>
+        </w:rPr>
+        <w:t>The system shall provide the user interface that shows the summary of customer’s shopping cart.</w:t>
       </w:r>
     </w:p>
     <w:p>
@@ -594,25 +1124,50 @@
           <w:sz w:val="23"/>
           <w:szCs w:val="23"/>
         </w:rPr>
-        <w:t>SRS-14</w:t>
-      </w:r>
-      <w:r>
-        <w:rPr>
-          <w:rFonts w:ascii="Calibri" w:hAnsi="Calibri" w:cs="Times New Roman"/>
-          <w:color w:val="000000"/>
-          <w:sz w:val="23"/>
-          <w:szCs w:val="23"/>
-        </w:rPr>
-        <w:t xml:space="preserve">: </w:t>
-      </w:r>
-      <w:r>
-        <w:rPr>
-          <w:rFonts w:ascii="Calibri" w:hAnsi="Calibri" w:cs="Times New Roman"/>
-          <w:color w:val="000000"/>
-          <w:sz w:val="23"/>
-          <w:szCs w:val="23"/>
-        </w:rPr>
-        <w:t>The system shall provide the user interface that shows the summary of customer’s shopping cart.</w:t>
+        <w:t>SRS-30</w:t>
+      </w:r>
+      <w:r>
+        <w:rPr>
+          <w:rFonts w:ascii="Calibri" w:hAnsi="Calibri" w:cs="Times New Roman"/>
+          <w:color w:val="000000"/>
+          <w:sz w:val="23"/>
+          <w:szCs w:val="23"/>
+        </w:rPr>
+        <w:t xml:space="preserve">: The system shall provide the payment </w:t>
+      </w:r>
+      <w:r>
+        <w:rPr>
+          <w:rFonts w:ascii="Calibri" w:hAnsi="Calibri" w:cs="Times New Roman"/>
+          <w:color w:val="000000"/>
+        </w:rPr>
+        <w:t>user interface</w:t>
+      </w:r>
+      <w:r>
+        <w:rPr>
+          <w:rFonts w:ascii="Calibri" w:hAnsi="Calibri" w:cs="Times New Roman"/>
+          <w:color w:val="000000"/>
+          <w:sz w:val="23"/>
+          <w:szCs w:val="23"/>
+        </w:rPr>
+        <w:t>, which receive the</w:t>
+      </w:r>
+      <w:r>
+        <w:rPr>
+          <w:rFonts w:ascii="Calibri" w:hAnsi="Calibri" w:cs="Times New Roman"/>
+          <w:color w:val="000000"/>
+          <w:sz w:val="23"/>
+          <w:szCs w:val="23"/>
+        </w:rPr>
+        <w:t xml:space="preserve"> </w:t>
+      </w:r>
+      <w:r>
+        <w:rPr>
+          <w:rFonts w:ascii="Calibri" w:hAnsi="Calibri" w:cs="Times New Roman"/>
+          <w:color w:val="000000"/>
+          <w:sz w:val="23"/>
+          <w:szCs w:val="23"/>
+        </w:rPr>
+        <w:t>payment option (money transfer, credit cart and PayPal) that the customer wants to use.</w:t>
       </w:r>
     </w:p>
     <w:p>
@@ -630,50 +1185,16 @@
           <w:sz w:val="23"/>
           <w:szCs w:val="23"/>
         </w:rPr>
-        <w:t>SRS-15</w:t>
-      </w:r>
-      <w:r>
-        <w:rPr>
-          <w:rFonts w:ascii="Calibri" w:hAnsi="Calibri" w:cs="Times New Roman"/>
-          <w:color w:val="000000"/>
-          <w:sz w:val="23"/>
-          <w:szCs w:val="23"/>
-        </w:rPr>
-        <w:t xml:space="preserve">: The system shall provide the payment </w:t>
-      </w:r>
-      <w:r>
-        <w:rPr>
-          <w:rFonts w:ascii="Calibri" w:hAnsi="Calibri" w:cs="Times New Roman"/>
-          <w:color w:val="000000"/>
-        </w:rPr>
-        <w:t>user interface</w:t>
-      </w:r>
-      <w:r>
-        <w:rPr>
-          <w:rFonts w:ascii="Calibri" w:hAnsi="Calibri" w:cs="Times New Roman"/>
-          <w:color w:val="000000"/>
-          <w:sz w:val="23"/>
-          <w:szCs w:val="23"/>
-        </w:rPr>
-        <w:t>, which receive the</w:t>
-      </w:r>
-      <w:r>
-        <w:rPr>
-          <w:rFonts w:ascii="Calibri" w:hAnsi="Calibri" w:cs="Times New Roman"/>
-          <w:color w:val="000000"/>
-          <w:sz w:val="23"/>
-          <w:szCs w:val="23"/>
-        </w:rPr>
-        <w:t xml:space="preserve"> </w:t>
-      </w:r>
-      <w:r>
-        <w:rPr>
-          <w:rFonts w:ascii="Calibri" w:hAnsi="Calibri" w:cs="Times New Roman"/>
-          <w:color w:val="000000"/>
-          <w:sz w:val="23"/>
-          <w:szCs w:val="23"/>
-        </w:rPr>
-        <w:t>payment option (money transfer, credit cart and PayPal) that the customer wants to use.</w:t>
+        <w:t>SRS-31</w:t>
+      </w:r>
+      <w:r>
+        <w:rPr>
+          <w:rFonts w:ascii="Calibri" w:hAnsi="Calibri" w:cs="Times New Roman"/>
+          <w:color w:val="000000"/>
+          <w:sz w:val="23"/>
+          <w:szCs w:val="23"/>
+        </w:rPr>
+        <w:t>: The system shall display the payment option that the customer wants to use.</w:t>
       </w:r>
     </w:p>
     <w:p>
@@ -691,16 +1212,16 @@
           <w:sz w:val="23"/>
           <w:szCs w:val="23"/>
         </w:rPr>
-        <w:t>SRS-16</w:t>
-      </w:r>
-      <w:r>
-        <w:rPr>
-          <w:rFonts w:ascii="Calibri" w:hAnsi="Calibri" w:cs="Times New Roman"/>
-          <w:color w:val="000000"/>
-          <w:sz w:val="23"/>
-          <w:szCs w:val="23"/>
-        </w:rPr>
-        <w:t>: The system shall display the payment option that the customer wants to use.</w:t>
+        <w:t>SRS-32</w:t>
+      </w:r>
+      <w:r>
+        <w:rPr>
+          <w:rFonts w:ascii="Calibri" w:hAnsi="Calibri" w:cs="Times New Roman"/>
+          <w:color w:val="000000"/>
+          <w:sz w:val="23"/>
+          <w:szCs w:val="23"/>
+        </w:rPr>
+        <w:t>: The system shall provide the user interface for receive amount of product.</w:t>
       </w:r>
     </w:p>
     <w:p>
@@ -718,16 +1239,16 @@
           <w:sz w:val="23"/>
           <w:szCs w:val="23"/>
         </w:rPr>
-        <w:t>SRS-17</w:t>
-      </w:r>
-      <w:r>
-        <w:rPr>
-          <w:rFonts w:ascii="Calibri" w:hAnsi="Calibri" w:cs="Times New Roman"/>
-          <w:color w:val="000000"/>
-          <w:sz w:val="23"/>
-          <w:szCs w:val="23"/>
-        </w:rPr>
-        <w:t>: The system shall provide the user interface for receive amount of product.</w:t>
+        <w:t>SRS-33</w:t>
+      </w:r>
+      <w:r>
+        <w:rPr>
+          <w:rFonts w:ascii="Calibri" w:hAnsi="Calibri" w:cs="Times New Roman"/>
+          <w:color w:val="000000"/>
+          <w:sz w:val="23"/>
+          <w:szCs w:val="23"/>
+        </w:rPr>
+        <w:t>: The system shall provide the user interface for confirm of buying.</w:t>
       </w:r>
     </w:p>
     <w:p>
@@ -745,16 +1266,16 @@
           <w:sz w:val="23"/>
           <w:szCs w:val="23"/>
         </w:rPr>
-        <w:t>SRS-18</w:t>
-      </w:r>
-      <w:r>
-        <w:rPr>
-          <w:rFonts w:ascii="Calibri" w:hAnsi="Calibri" w:cs="Times New Roman"/>
-          <w:color w:val="000000"/>
-          <w:sz w:val="23"/>
-          <w:szCs w:val="23"/>
-        </w:rPr>
-        <w:t>: The system shall provide the user interface for confirm of buying.</w:t>
+        <w:t>SRS-34</w:t>
+      </w:r>
+      <w:r>
+        <w:rPr>
+          <w:rFonts w:ascii="Calibri" w:hAnsi="Calibri" w:cs="Times New Roman"/>
+          <w:color w:val="000000"/>
+          <w:sz w:val="23"/>
+          <w:szCs w:val="23"/>
+        </w:rPr>
+        <w:t>: The system shall provide the shopping history page.</w:t>
       </w:r>
     </w:p>
     <w:p>
@@ -772,16 +1293,43 @@
           <w:sz w:val="23"/>
           <w:szCs w:val="23"/>
         </w:rPr>
-        <w:t>SRS-19</w:t>
-      </w:r>
-      <w:r>
-        <w:rPr>
-          <w:rFonts w:ascii="Calibri" w:hAnsi="Calibri" w:cs="Times New Roman"/>
-          <w:color w:val="000000"/>
-          <w:sz w:val="23"/>
-          <w:szCs w:val="23"/>
-        </w:rPr>
-        <w:t>: The system shall provide the shopping history page.</w:t>
+        <w:t>SRS-35</w:t>
+      </w:r>
+      <w:r>
+        <w:rPr>
+          <w:rFonts w:ascii="Calibri" w:hAnsi="Calibri" w:cs="Times New Roman"/>
+          <w:color w:val="000000"/>
+          <w:sz w:val="23"/>
+          <w:szCs w:val="23"/>
+        </w:rPr>
+        <w:t xml:space="preserve">: </w:t>
+      </w:r>
+      <w:r>
+        <w:rPr>
+          <w:rFonts w:ascii="Calibri" w:hAnsi="Calibri" w:cs="Times New Roman"/>
+          <w:color w:val="000000"/>
+          <w:sz w:val="23"/>
+          <w:szCs w:val="23"/>
+        </w:rPr>
+        <w:t xml:space="preserve">The system shall display the name of product in </w:t>
+      </w:r>
+      <w:r>
+        <w:rPr>
+          <w:rFonts w:ascii="Calibri" w:hAnsi="Calibri" w:cs="Times New Roman"/>
+          <w:color w:val="000000"/>
+          <w:sz w:val="23"/>
+          <w:szCs w:val="23"/>
+        </w:rPr>
+        <w:t xml:space="preserve">shopping </w:t>
+      </w:r>
+      <w:r>
+        <w:rPr>
+          <w:rFonts w:ascii="Calibri" w:hAnsi="Calibri" w:cs="Times New Roman"/>
+          <w:color w:val="000000"/>
+          <w:sz w:val="23"/>
+          <w:szCs w:val="23"/>
+        </w:rPr>
+        <w:t>cart.</w:t>
       </w:r>
     </w:p>
     <w:p>
@@ -799,7 +1347,7 @@
           <w:sz w:val="23"/>
           <w:szCs w:val="23"/>
         </w:rPr>
-        <w:t>SRS-20</w:t>
+        <w:t>SRS-36</w:t>
       </w:r>
       <w:r>
         <w:rPr>
@@ -817,7 +1365,7 @@
           <w:sz w:val="23"/>
           <w:szCs w:val="23"/>
         </w:rPr>
-        <w:t xml:space="preserve">The system shall display the name of product in </w:t>
+        <w:t xml:space="preserve">The system shall display the picture of product in </w:t>
       </w:r>
       <w:r>
         <w:rPr>
@@ -853,7 +1401,7 @@
           <w:sz w:val="23"/>
           <w:szCs w:val="23"/>
         </w:rPr>
-        <w:t>SRS-21</w:t>
+        <w:t>SRS-37</w:t>
       </w:r>
       <w:r>
         <w:rPr>
@@ -871,7 +1419,25 @@
           <w:sz w:val="23"/>
           <w:szCs w:val="23"/>
         </w:rPr>
-        <w:t xml:space="preserve">The system shall display the picture of product in </w:t>
+        <w:t xml:space="preserve">The system shall display </w:t>
+      </w:r>
+      <w:r>
+        <w:rPr>
+          <w:rFonts w:ascii="Calibri" w:hAnsi="Calibri" w:cs="Times New Roman"/>
+          <w:color w:val="000000"/>
+          <w:sz w:val="23"/>
+          <w:szCs w:val="23"/>
+        </w:rPr>
+        <w:t xml:space="preserve">the </w:t>
+      </w:r>
+      <w:r>
+        <w:rPr>
+          <w:rFonts w:ascii="Calibri" w:hAnsi="Calibri" w:cs="Times New Roman"/>
+          <w:color w:val="000000"/>
+          <w:sz w:val="23"/>
+          <w:szCs w:val="23"/>
+        </w:rPr>
+        <w:t xml:space="preserve">amount of product in </w:t>
       </w:r>
       <w:r>
         <w:rPr>
@@ -907,7 +1473,7 @@
           <w:sz w:val="23"/>
           <w:szCs w:val="23"/>
         </w:rPr>
-        <w:t>SRS-22</w:t>
+        <w:t>SRS-38</w:t>
       </w:r>
       <w:r>
         <w:rPr>
@@ -925,25 +1491,7 @@
           <w:sz w:val="23"/>
           <w:szCs w:val="23"/>
         </w:rPr>
-        <w:t xml:space="preserve">The system shall display </w:t>
-      </w:r>
-      <w:r>
-        <w:rPr>
-          <w:rFonts w:ascii="Calibri" w:hAnsi="Calibri" w:cs="Times New Roman"/>
-          <w:color w:val="000000"/>
-          <w:sz w:val="23"/>
-          <w:szCs w:val="23"/>
-        </w:rPr>
-        <w:t xml:space="preserve">the </w:t>
-      </w:r>
-      <w:r>
-        <w:rPr>
-          <w:rFonts w:ascii="Calibri" w:hAnsi="Calibri" w:cs="Times New Roman"/>
-          <w:color w:val="000000"/>
-          <w:sz w:val="23"/>
-          <w:szCs w:val="23"/>
-        </w:rPr>
-        <w:t xml:space="preserve">amount of product in </w:t>
+        <w:t xml:space="preserve">The system shall display the total price in </w:t>
       </w:r>
       <w:r>
         <w:rPr>
@@ -979,43 +1527,16 @@
           <w:sz w:val="23"/>
           <w:szCs w:val="23"/>
         </w:rPr>
-        <w:t>SRS-23</w:t>
-      </w:r>
-      <w:r>
-        <w:rPr>
-          <w:rFonts w:ascii="Calibri" w:hAnsi="Calibri" w:cs="Times New Roman"/>
-          <w:color w:val="000000"/>
-          <w:sz w:val="23"/>
-          <w:szCs w:val="23"/>
-        </w:rPr>
-        <w:t xml:space="preserve">: </w:t>
-      </w:r>
-      <w:r>
-        <w:rPr>
-          <w:rFonts w:ascii="Calibri" w:hAnsi="Calibri" w:cs="Times New Roman"/>
-          <w:color w:val="000000"/>
-          <w:sz w:val="23"/>
-          <w:szCs w:val="23"/>
-        </w:rPr>
-        <w:t xml:space="preserve">The system shall display the total price in </w:t>
-      </w:r>
-      <w:r>
-        <w:rPr>
-          <w:rFonts w:ascii="Calibri" w:hAnsi="Calibri" w:cs="Times New Roman"/>
-          <w:color w:val="000000"/>
-          <w:sz w:val="23"/>
-          <w:szCs w:val="23"/>
-        </w:rPr>
-        <w:t xml:space="preserve">shopping </w:t>
-      </w:r>
-      <w:r>
-        <w:rPr>
-          <w:rFonts w:ascii="Calibri" w:hAnsi="Calibri" w:cs="Times New Roman"/>
-          <w:color w:val="000000"/>
-          <w:sz w:val="23"/>
-          <w:szCs w:val="23"/>
-        </w:rPr>
-        <w:t>cart.</w:t>
+        <w:t>SRS-39</w:t>
+      </w:r>
+      <w:r>
+        <w:rPr>
+          <w:rFonts w:ascii="Calibri" w:hAnsi="Calibri" w:cs="Times New Roman"/>
+          <w:color w:val="000000"/>
+          <w:sz w:val="23"/>
+          <w:szCs w:val="23"/>
+        </w:rPr>
+        <w:t>: The system shall provide the shopping history of all customers page.</w:t>
       </w:r>
     </w:p>
     <w:p>
@@ -1033,16 +1554,16 @@
           <w:sz w:val="23"/>
           <w:szCs w:val="23"/>
         </w:rPr>
-        <w:t>SRS-24</w:t>
-      </w:r>
-      <w:r>
-        <w:rPr>
-          <w:rFonts w:ascii="Calibri" w:hAnsi="Calibri" w:cs="Times New Roman"/>
-          <w:color w:val="000000"/>
-          <w:sz w:val="23"/>
-          <w:szCs w:val="23"/>
-        </w:rPr>
-        <w:t>: The system shall provide the shopping history of all customers page.</w:t>
+        <w:t>SRS-40</w:t>
+      </w:r>
+      <w:r>
+        <w:rPr>
+          <w:rFonts w:ascii="Calibri" w:hAnsi="Calibri" w:cs="Times New Roman"/>
+          <w:color w:val="000000"/>
+          <w:sz w:val="23"/>
+          <w:szCs w:val="23"/>
+        </w:rPr>
+        <w:t>: The system shall display the username of the customer.</w:t>
       </w:r>
     </w:p>
     <w:p>
@@ -1060,16 +1581,16 @@
           <w:sz w:val="23"/>
           <w:szCs w:val="23"/>
         </w:rPr>
-        <w:t>SRS-25</w:t>
-      </w:r>
-      <w:r>
-        <w:rPr>
-          <w:rFonts w:ascii="Calibri" w:hAnsi="Calibri" w:cs="Times New Roman"/>
-          <w:color w:val="000000"/>
-          <w:sz w:val="23"/>
-          <w:szCs w:val="23"/>
-        </w:rPr>
-        <w:t>: The system shall display the username of the customer.</w:t>
+        <w:t>SRS-41</w:t>
+      </w:r>
+      <w:r>
+        <w:rPr>
+          <w:rFonts w:ascii="Calibri" w:hAnsi="Calibri" w:cs="Times New Roman"/>
+          <w:color w:val="000000"/>
+          <w:sz w:val="23"/>
+          <w:szCs w:val="23"/>
+        </w:rPr>
+        <w:t>: The system shall display the date that customer buy product.</w:t>
       </w:r>
     </w:p>
     <w:p>
@@ -1087,16 +1608,16 @@
           <w:sz w:val="23"/>
           <w:szCs w:val="23"/>
         </w:rPr>
-        <w:t>SRS-26</w:t>
-      </w:r>
-      <w:r>
-        <w:rPr>
-          <w:rFonts w:ascii="Calibri" w:hAnsi="Calibri" w:cs="Times New Roman"/>
-          <w:color w:val="000000"/>
-          <w:sz w:val="23"/>
-          <w:szCs w:val="23"/>
-        </w:rPr>
-        <w:t>: The system shall display the date that customer buy product.</w:t>
+        <w:t>SRS-42</w:t>
+      </w:r>
+      <w:r>
+        <w:rPr>
+          <w:rFonts w:ascii="Calibri" w:hAnsi="Calibri" w:cs="Times New Roman"/>
+          <w:color w:val="000000"/>
+          <w:sz w:val="23"/>
+          <w:szCs w:val="23"/>
+        </w:rPr>
+        <w:t>: The system shall provide the user interface for save the shopping cart.</w:t>
       </w:r>
     </w:p>
     <w:p>
@@ -1114,34 +1635,7 @@
           <w:sz w:val="23"/>
           <w:szCs w:val="23"/>
         </w:rPr>
-        <w:t>SRS-27</w:t>
-      </w:r>
-      <w:r>
-        <w:rPr>
-          <w:rFonts w:ascii="Calibri" w:hAnsi="Calibri" w:cs="Times New Roman"/>
-          <w:color w:val="000000"/>
-          <w:sz w:val="23"/>
-          <w:szCs w:val="23"/>
-        </w:rPr>
-        <w:t>: The system shall provide the user interface for save the shopping cart.</w:t>
-      </w:r>
-    </w:p>
-    <w:p>
-      <w:pPr>
-        <w:rPr>
-          <w:rFonts w:ascii="Times" w:hAnsi="Times" w:cs="Times New Roman"/>
-          <w:sz w:val="20"/>
-          <w:szCs w:val="20"/>
-        </w:rPr>
-      </w:pPr>
-      <w:r>
-        <w:rPr>
-          <w:rFonts w:ascii="Calibri" w:hAnsi="Calibri" w:cs="Times New Roman"/>
-          <w:color w:val="000000"/>
-          <w:sz w:val="23"/>
-          <w:szCs w:val="23"/>
-        </w:rPr>
-        <w:t>SRS-28</w:t>
+        <w:t>SRS-43</w:t>
       </w:r>
       <w:r>
         <w:rPr>
@@ -1159,7 +1653,25 @@
           <w:sz w:val="23"/>
           <w:szCs w:val="23"/>
         </w:rPr>
-        <w:t>The system shall add history of customer to database using username, name of product, picture of product, amount of product, total price,</w:t>
+        <w:t>The system shall add history of customer to databas</w:t>
+      </w:r>
+      <w:r>
+        <w:rPr>
+          <w:rFonts w:ascii="Calibri" w:hAnsi="Calibri" w:cs="Times New Roman"/>
+          <w:color w:val="000000"/>
+          <w:sz w:val="23"/>
+          <w:szCs w:val="23"/>
+        </w:rPr>
+        <w:t>e using username, name of produc</w:t>
+      </w:r>
+      <w:r>
+        <w:rPr>
+          <w:rFonts w:ascii="Calibri" w:hAnsi="Calibri" w:cs="Times New Roman"/>
+          <w:color w:val="000000"/>
+          <w:sz w:val="23"/>
+          <w:szCs w:val="23"/>
+        </w:rPr>
+        <w:t>t, picture of product, amount of product, total price,</w:t>
       </w:r>
       <w:r>
         <w:rPr>
@@ -1196,7 +1708,16 @@
           <w:sz w:val="23"/>
           <w:szCs w:val="23"/>
         </w:rPr>
-        <w:t>SRS-29</w:t>
+        <w:t>SR</w:t>
+      </w:r>
+      <w:r>
+        <w:rPr>
+          <w:rFonts w:ascii="Calibri" w:hAnsi="Calibri" w:cs="Times New Roman"/>
+          <w:color w:val="000000"/>
+          <w:sz w:val="23"/>
+          <w:szCs w:val="23"/>
+        </w:rPr>
+        <w:t>S-44</w:t>
       </w:r>
       <w:r>
         <w:rPr>
@@ -1224,18 +1745,36 @@
           <w:sz w:val="23"/>
           <w:szCs w:val="23"/>
         </w:rPr>
-        <w:t>SRS-30: The system shall provide the Edit product detail interface for administrator to edit the product.</w:t>
-      </w:r>
-    </w:p>
-    <w:p>
-      <w:pPr>
-        <w:rPr>
-          <w:rFonts w:ascii="Calibri" w:hAnsi="Calibri" w:cs="Times New Roman"/>
-          <w:color w:val="000000"/>
-          <w:sz w:val="23"/>
-          <w:szCs w:val="23"/>
-        </w:rPr>
-      </w:pPr>
+        <w:t>SRS-45</w:t>
+      </w:r>
+      <w:r>
+        <w:rPr>
+          <w:rFonts w:ascii="Calibri" w:hAnsi="Calibri" w:cs="Times New Roman"/>
+          <w:color w:val="000000"/>
+          <w:sz w:val="23"/>
+          <w:szCs w:val="23"/>
+        </w:rPr>
+        <w:t>: The system shall provide the Edit product detail interface for administrator to edit the product.</w:t>
+      </w:r>
+    </w:p>
+    <w:p>
+      <w:pPr>
+        <w:rPr>
+          <w:rFonts w:ascii="Calibri" w:hAnsi="Calibri" w:cs="Times New Roman"/>
+          <w:color w:val="000000"/>
+          <w:sz w:val="23"/>
+          <w:szCs w:val="23"/>
+        </w:rPr>
+      </w:pPr>
+      <w:r>
+        <w:rPr>
+          <w:rFonts w:ascii="Calibri" w:hAnsi="Calibri" w:cs="Times New Roman"/>
+          <w:color w:val="000000"/>
+          <w:sz w:val="23"/>
+          <w:szCs w:val="23"/>
+        </w:rPr>
+        <w:t>SRS-46: The system shall provide the logout interface.</w:t>
+      </w:r>
     </w:p>
     <w:p>
       <w:pPr>

--- a/System Requirement Specification.docx
+++ b/System Requirement Specification.docx
@@ -185,7 +185,18 @@
           <w:sz w:val="23"/>
           <w:szCs w:val="23"/>
         </w:rPr>
-        <w:t>: The system shall provide the user interface</w:t>
+        <w:t xml:space="preserve">: The system shall provide </w:t>
+      </w:r>
+      <w:bookmarkStart w:id="0" w:name="_GoBack"/>
+      <w:bookmarkEnd w:id="0"/>
+      <w:r>
+        <w:rPr>
+          <w:rFonts w:ascii="Calibri" w:hAnsi="Calibri" w:cs="Times New Roman"/>
+          <w:color w:val="000000"/>
+          <w:sz w:val="23"/>
+          <w:szCs w:val="23"/>
+        </w:rPr>
+        <w:t>the user interface</w:t>
       </w:r>
       <w:r>
         <w:rPr>
@@ -230,18 +241,7 @@
           <w:sz w:val="23"/>
           <w:szCs w:val="23"/>
         </w:rPr>
-        <w:t>: The system shall add the product information to the database using name, description, and picture</w:t>
-      </w:r>
-      <w:bookmarkStart w:id="0" w:name="_GoBack"/>
-      <w:bookmarkEnd w:id="0"/>
-      <w:r>
-        <w:rPr>
-          <w:rFonts w:ascii="Calibri" w:hAnsi="Calibri" w:cs="Times New Roman"/>
-          <w:color w:val="000000"/>
-          <w:sz w:val="23"/>
-          <w:szCs w:val="23"/>
-        </w:rPr>
-        <w:t xml:space="preserve"> of product.</w:t>
+        <w:t>: The system shall add the product information to the database using name, description, and picture of product.</w:t>
       </w:r>
     </w:p>
     <w:p>
@@ -1075,6 +1075,118 @@
     <w:p>
       <w:pPr>
         <w:rPr>
+          <w:rFonts w:ascii="Calibri" w:hAnsi="Calibri" w:cs="Times New Roman"/>
+          <w:color w:val="000000"/>
+          <w:sz w:val="23"/>
+          <w:szCs w:val="23"/>
+        </w:rPr>
+      </w:pPr>
+      <w:r>
+        <w:rPr>
+          <w:rFonts w:ascii="Calibri" w:hAnsi="Calibri" w:cs="Times New Roman"/>
+          <w:color w:val="000000"/>
+          <w:sz w:val="23"/>
+          <w:szCs w:val="23"/>
+        </w:rPr>
+        <w:lastRenderedPageBreak/>
+        <w:t>SRS-29: The system shall provide the Delete product interface for administrator to delete the product.</w:t>
+      </w:r>
+    </w:p>
+    <w:p>
+      <w:pPr>
+        <w:rPr>
+          <w:rFonts w:ascii="Calibri" w:hAnsi="Calibri"/>
+          <w:sz w:val="23"/>
+          <w:szCs w:val="23"/>
+        </w:rPr>
+      </w:pPr>
+      <w:r>
+        <w:rPr>
+          <w:rFonts w:ascii="Calibri" w:hAnsi="Calibri" w:cs="Times New Roman"/>
+          <w:color w:val="000000"/>
+          <w:sz w:val="23"/>
+          <w:szCs w:val="23"/>
+        </w:rPr>
+        <w:t>SRS</w:t>
+      </w:r>
+      <w:r>
+        <w:rPr>
+          <w:rFonts w:ascii="Calibri" w:hAnsi="Calibri" w:cs="Times New Roman"/>
+          <w:color w:val="000000"/>
+          <w:sz w:val="23"/>
+          <w:szCs w:val="23"/>
+        </w:rPr>
+        <w:t>-30: The system shall provide the Checkout interface consists of t</w:t>
+      </w:r>
+      <w:r>
+        <w:rPr>
+          <w:rFonts w:ascii="Calibri" w:hAnsi="Calibri"/>
+          <w:sz w:val="23"/>
+          <w:szCs w:val="23"/>
+        </w:rPr>
+        <w:t>he product name, picture, amount</w:t>
+      </w:r>
+      <w:r>
+        <w:rPr>
+          <w:rFonts w:ascii="Calibri" w:hAnsi="Calibri"/>
+          <w:sz w:val="23"/>
+          <w:szCs w:val="23"/>
+        </w:rPr>
+        <w:t>, total</w:t>
+      </w:r>
+      <w:r>
+        <w:rPr>
+          <w:rFonts w:ascii="Calibri" w:hAnsi="Calibri"/>
+          <w:sz w:val="23"/>
+          <w:szCs w:val="23"/>
+        </w:rPr>
+        <w:t xml:space="preserve"> price</w:t>
+      </w:r>
+      <w:r>
+        <w:rPr>
+          <w:rFonts w:ascii="Calibri" w:hAnsi="Calibri"/>
+          <w:sz w:val="23"/>
+          <w:szCs w:val="23"/>
+        </w:rPr>
+        <w:t>,</w:t>
+      </w:r>
+      <w:r>
+        <w:rPr>
+          <w:rFonts w:ascii="Calibri" w:hAnsi="Calibri"/>
+          <w:sz w:val="23"/>
+          <w:szCs w:val="23"/>
+        </w:rPr>
+        <w:t xml:space="preserve"> and payment option.</w:t>
+      </w:r>
+    </w:p>
+    <w:p>
+      <w:pPr>
+        <w:rPr>
+          <w:rFonts w:ascii="Calibri" w:hAnsi="Calibri"/>
+          <w:sz w:val="23"/>
+          <w:szCs w:val="23"/>
+        </w:rPr>
+      </w:pPr>
+      <w:r>
+        <w:rPr>
+          <w:rFonts w:ascii="Calibri" w:hAnsi="Calibri"/>
+          <w:sz w:val="23"/>
+          <w:szCs w:val="23"/>
+        </w:rPr>
+        <w:t xml:space="preserve">SRS-31: The system shall display the Checkout </w:t>
+      </w:r>
+      <w:r>
+        <w:rPr>
+          <w:rFonts w:ascii="Calibri" w:hAnsi="Calibri"/>
+          <w:sz w:val="23"/>
+          <w:szCs w:val="23"/>
+        </w:rPr>
+        <w:t>interface that contains product name, total price, and payment option for the customer.</w:t>
+      </w:r>
+    </w:p>
+    <w:p>
+      <w:pPr>
+        <w:rPr>
           <w:rFonts w:ascii="Times" w:hAnsi="Times" w:cs="Times New Roman"/>
           <w:sz w:val="20"/>
           <w:szCs w:val="20"/>
@@ -1087,26 +1199,50 @@
           <w:sz w:val="23"/>
           <w:szCs w:val="23"/>
         </w:rPr>
-        <w:lastRenderedPageBreak/>
-        <w:t>SRS-29</w:t>
-      </w:r>
-      <w:r>
-        <w:rPr>
-          <w:rFonts w:ascii="Calibri" w:hAnsi="Calibri" w:cs="Times New Roman"/>
-          <w:color w:val="000000"/>
-          <w:sz w:val="23"/>
-          <w:szCs w:val="23"/>
-        </w:rPr>
-        <w:t xml:space="preserve">: </w:t>
-      </w:r>
-      <w:r>
-        <w:rPr>
-          <w:rFonts w:ascii="Calibri" w:hAnsi="Calibri" w:cs="Times New Roman"/>
-          <w:color w:val="000000"/>
-          <w:sz w:val="23"/>
-          <w:szCs w:val="23"/>
-        </w:rPr>
-        <w:t>The system shall provide the user interface that shows the summary of customer’s shopping cart.</w:t>
+        <w:t>SRS-32</w:t>
+      </w:r>
+      <w:r>
+        <w:rPr>
+          <w:rFonts w:ascii="Calibri" w:hAnsi="Calibri" w:cs="Times New Roman"/>
+          <w:color w:val="000000"/>
+          <w:sz w:val="23"/>
+          <w:szCs w:val="23"/>
+        </w:rPr>
+        <w:t xml:space="preserve">: The system shall provide the payment </w:t>
+      </w:r>
+      <w:r>
+        <w:rPr>
+          <w:rFonts w:ascii="Calibri" w:hAnsi="Calibri" w:cs="Times New Roman"/>
+          <w:color w:val="000000"/>
+        </w:rPr>
+        <w:t>user interface</w:t>
+      </w:r>
+      <w:r>
+        <w:rPr>
+          <w:rFonts w:ascii="Calibri" w:hAnsi="Calibri" w:cs="Times New Roman"/>
+          <w:color w:val="000000"/>
+          <w:sz w:val="23"/>
+          <w:szCs w:val="23"/>
+        </w:rPr>
+        <w:t>, which receive the</w:t>
+      </w:r>
+      <w:r>
+        <w:rPr>
+          <w:rFonts w:ascii="Calibri" w:hAnsi="Calibri" w:cs="Times New Roman"/>
+          <w:color w:val="000000"/>
+          <w:sz w:val="23"/>
+          <w:szCs w:val="23"/>
+        </w:rPr>
+        <w:t xml:space="preserve"> </w:t>
+      </w:r>
+      <w:r>
+        <w:rPr>
+          <w:rFonts w:ascii="Calibri" w:hAnsi="Calibri" w:cs="Times New Roman"/>
+          <w:color w:val="000000"/>
+          <w:sz w:val="23"/>
+          <w:szCs w:val="23"/>
+        </w:rPr>
+        <w:t>payment option (money transfer, credit cart and PayPal) that the customer wants to use.</w:t>
       </w:r>
     </w:p>
     <w:p>
@@ -1124,50 +1260,16 @@
           <w:sz w:val="23"/>
           <w:szCs w:val="23"/>
         </w:rPr>
-        <w:t>SRS-30</w:t>
-      </w:r>
-      <w:r>
-        <w:rPr>
-          <w:rFonts w:ascii="Calibri" w:hAnsi="Calibri" w:cs="Times New Roman"/>
-          <w:color w:val="000000"/>
-          <w:sz w:val="23"/>
-          <w:szCs w:val="23"/>
-        </w:rPr>
-        <w:t xml:space="preserve">: The system shall provide the payment </w:t>
-      </w:r>
-      <w:r>
-        <w:rPr>
-          <w:rFonts w:ascii="Calibri" w:hAnsi="Calibri" w:cs="Times New Roman"/>
-          <w:color w:val="000000"/>
-        </w:rPr>
-        <w:t>user interface</w:t>
-      </w:r>
-      <w:r>
-        <w:rPr>
-          <w:rFonts w:ascii="Calibri" w:hAnsi="Calibri" w:cs="Times New Roman"/>
-          <w:color w:val="000000"/>
-          <w:sz w:val="23"/>
-          <w:szCs w:val="23"/>
-        </w:rPr>
-        <w:t>, which receive the</w:t>
-      </w:r>
-      <w:r>
-        <w:rPr>
-          <w:rFonts w:ascii="Calibri" w:hAnsi="Calibri" w:cs="Times New Roman"/>
-          <w:color w:val="000000"/>
-          <w:sz w:val="23"/>
-          <w:szCs w:val="23"/>
-        </w:rPr>
-        <w:t xml:space="preserve"> </w:t>
-      </w:r>
-      <w:r>
-        <w:rPr>
-          <w:rFonts w:ascii="Calibri" w:hAnsi="Calibri" w:cs="Times New Roman"/>
-          <w:color w:val="000000"/>
-          <w:sz w:val="23"/>
-          <w:szCs w:val="23"/>
-        </w:rPr>
-        <w:t>payment option (money transfer, credit cart and PayPal) that the customer wants to use.</w:t>
+        <w:t>SRS-33</w:t>
+      </w:r>
+      <w:r>
+        <w:rPr>
+          <w:rFonts w:ascii="Calibri" w:hAnsi="Calibri" w:cs="Times New Roman"/>
+          <w:color w:val="000000"/>
+          <w:sz w:val="23"/>
+          <w:szCs w:val="23"/>
+        </w:rPr>
+        <w:t>: The system shall display the payment option that the customer wants to use.</w:t>
       </w:r>
     </w:p>
     <w:p>
@@ -1185,16 +1287,16 @@
           <w:sz w:val="23"/>
           <w:szCs w:val="23"/>
         </w:rPr>
-        <w:t>SRS-31</w:t>
-      </w:r>
-      <w:r>
-        <w:rPr>
-          <w:rFonts w:ascii="Calibri" w:hAnsi="Calibri" w:cs="Times New Roman"/>
-          <w:color w:val="000000"/>
-          <w:sz w:val="23"/>
-          <w:szCs w:val="23"/>
-        </w:rPr>
-        <w:t>: The system shall display the payment option that the customer wants to use.</w:t>
+        <w:t>SRS-34</w:t>
+      </w:r>
+      <w:r>
+        <w:rPr>
+          <w:rFonts w:ascii="Calibri" w:hAnsi="Calibri" w:cs="Times New Roman"/>
+          <w:color w:val="000000"/>
+          <w:sz w:val="23"/>
+          <w:szCs w:val="23"/>
+        </w:rPr>
+        <w:t>: The system shall provide the user interface for receive amount of product.</w:t>
       </w:r>
     </w:p>
     <w:p>
@@ -1212,16 +1314,16 @@
           <w:sz w:val="23"/>
           <w:szCs w:val="23"/>
         </w:rPr>
-        <w:t>SRS-32</w:t>
-      </w:r>
-      <w:r>
-        <w:rPr>
-          <w:rFonts w:ascii="Calibri" w:hAnsi="Calibri" w:cs="Times New Roman"/>
-          <w:color w:val="000000"/>
-          <w:sz w:val="23"/>
-          <w:szCs w:val="23"/>
-        </w:rPr>
-        <w:t>: The system shall provide the user interface for receive amount of product.</w:t>
+        <w:t>SRS-35</w:t>
+      </w:r>
+      <w:r>
+        <w:rPr>
+          <w:rFonts w:ascii="Calibri" w:hAnsi="Calibri" w:cs="Times New Roman"/>
+          <w:color w:val="000000"/>
+          <w:sz w:val="23"/>
+          <w:szCs w:val="23"/>
+        </w:rPr>
+        <w:t>: The system shall provide the user interface for confirm of buying.</w:t>
       </w:r>
     </w:p>
     <w:p>
@@ -1239,16 +1341,16 @@
           <w:sz w:val="23"/>
           <w:szCs w:val="23"/>
         </w:rPr>
-        <w:t>SRS-33</w:t>
-      </w:r>
-      <w:r>
-        <w:rPr>
-          <w:rFonts w:ascii="Calibri" w:hAnsi="Calibri" w:cs="Times New Roman"/>
-          <w:color w:val="000000"/>
-          <w:sz w:val="23"/>
-          <w:szCs w:val="23"/>
-        </w:rPr>
-        <w:t>: The system shall provide the user interface for confirm of buying.</w:t>
+        <w:t>SRS-36</w:t>
+      </w:r>
+      <w:r>
+        <w:rPr>
+          <w:rFonts w:ascii="Calibri" w:hAnsi="Calibri" w:cs="Times New Roman"/>
+          <w:color w:val="000000"/>
+          <w:sz w:val="23"/>
+          <w:szCs w:val="23"/>
+        </w:rPr>
+        <w:t>: The system shall provide the shopping history page.</w:t>
       </w:r>
     </w:p>
     <w:p>
@@ -1266,16 +1368,52 @@
           <w:sz w:val="23"/>
           <w:szCs w:val="23"/>
         </w:rPr>
-        <w:t>SRS-34</w:t>
-      </w:r>
-      <w:r>
-        <w:rPr>
-          <w:rFonts w:ascii="Calibri" w:hAnsi="Calibri" w:cs="Times New Roman"/>
-          <w:color w:val="000000"/>
-          <w:sz w:val="23"/>
-          <w:szCs w:val="23"/>
-        </w:rPr>
-        <w:t>: The system shall provide the shopping history page.</w:t>
+        <w:t>SR</w:t>
+      </w:r>
+      <w:r>
+        <w:rPr>
+          <w:rFonts w:ascii="Calibri" w:hAnsi="Calibri" w:cs="Times New Roman"/>
+          <w:color w:val="000000"/>
+          <w:sz w:val="23"/>
+          <w:szCs w:val="23"/>
+        </w:rPr>
+        <w:t>S-37</w:t>
+      </w:r>
+      <w:r>
+        <w:rPr>
+          <w:rFonts w:ascii="Calibri" w:hAnsi="Calibri" w:cs="Times New Roman"/>
+          <w:color w:val="000000"/>
+          <w:sz w:val="23"/>
+          <w:szCs w:val="23"/>
+        </w:rPr>
+        <w:t xml:space="preserve">: </w:t>
+      </w:r>
+      <w:r>
+        <w:rPr>
+          <w:rFonts w:ascii="Calibri" w:hAnsi="Calibri" w:cs="Times New Roman"/>
+          <w:color w:val="000000"/>
+          <w:sz w:val="23"/>
+          <w:szCs w:val="23"/>
+        </w:rPr>
+        <w:t xml:space="preserve">The system shall display the name of product in </w:t>
+      </w:r>
+      <w:r>
+        <w:rPr>
+          <w:rFonts w:ascii="Calibri" w:hAnsi="Calibri" w:cs="Times New Roman"/>
+          <w:color w:val="000000"/>
+          <w:sz w:val="23"/>
+          <w:szCs w:val="23"/>
+        </w:rPr>
+        <w:t xml:space="preserve">shopping </w:t>
+      </w:r>
+      <w:r>
+        <w:rPr>
+          <w:rFonts w:ascii="Calibri" w:hAnsi="Calibri" w:cs="Times New Roman"/>
+          <w:color w:val="000000"/>
+          <w:sz w:val="23"/>
+          <w:szCs w:val="23"/>
+        </w:rPr>
+        <w:t>cart.</w:t>
       </w:r>
     </w:p>
     <w:p>
@@ -1293,7 +1431,7 @@
           <w:sz w:val="23"/>
           <w:szCs w:val="23"/>
         </w:rPr>
-        <w:t>SRS-35</w:t>
+        <w:t>SRS-38</w:t>
       </w:r>
       <w:r>
         <w:rPr>
@@ -1311,7 +1449,7 @@
           <w:sz w:val="23"/>
           <w:szCs w:val="23"/>
         </w:rPr>
-        <w:t xml:space="preserve">The system shall display the name of product in </w:t>
+        <w:t xml:space="preserve">The system shall display the picture of product in </w:t>
       </w:r>
       <w:r>
         <w:rPr>
@@ -1347,7 +1485,7 @@
           <w:sz w:val="23"/>
           <w:szCs w:val="23"/>
         </w:rPr>
-        <w:t>SRS-36</w:t>
+        <w:t>SRS-39</w:t>
       </w:r>
       <w:r>
         <w:rPr>
@@ -1365,7 +1503,25 @@
           <w:sz w:val="23"/>
           <w:szCs w:val="23"/>
         </w:rPr>
-        <w:t xml:space="preserve">The system shall display the picture of product in </w:t>
+        <w:t xml:space="preserve">The system shall display </w:t>
+      </w:r>
+      <w:r>
+        <w:rPr>
+          <w:rFonts w:ascii="Calibri" w:hAnsi="Calibri" w:cs="Times New Roman"/>
+          <w:color w:val="000000"/>
+          <w:sz w:val="23"/>
+          <w:szCs w:val="23"/>
+        </w:rPr>
+        <w:t xml:space="preserve">the </w:t>
+      </w:r>
+      <w:r>
+        <w:rPr>
+          <w:rFonts w:ascii="Calibri" w:hAnsi="Calibri" w:cs="Times New Roman"/>
+          <w:color w:val="000000"/>
+          <w:sz w:val="23"/>
+          <w:szCs w:val="23"/>
+        </w:rPr>
+        <w:t xml:space="preserve">amount of product in </w:t>
       </w:r>
       <w:r>
         <w:rPr>
@@ -1401,7 +1557,7 @@
           <w:sz w:val="23"/>
           <w:szCs w:val="23"/>
         </w:rPr>
-        <w:t>SRS-37</w:t>
+        <w:t>SRS-40</w:t>
       </w:r>
       <w:r>
         <w:rPr>
@@ -1419,25 +1575,7 @@
           <w:sz w:val="23"/>
           <w:szCs w:val="23"/>
         </w:rPr>
-        <w:t xml:space="preserve">The system shall display </w:t>
-      </w:r>
-      <w:r>
-        <w:rPr>
-          <w:rFonts w:ascii="Calibri" w:hAnsi="Calibri" w:cs="Times New Roman"/>
-          <w:color w:val="000000"/>
-          <w:sz w:val="23"/>
-          <w:szCs w:val="23"/>
-        </w:rPr>
-        <w:t xml:space="preserve">the </w:t>
-      </w:r>
-      <w:r>
-        <w:rPr>
-          <w:rFonts w:ascii="Calibri" w:hAnsi="Calibri" w:cs="Times New Roman"/>
-          <w:color w:val="000000"/>
-          <w:sz w:val="23"/>
-          <w:szCs w:val="23"/>
-        </w:rPr>
-        <w:t xml:space="preserve">amount of product in </w:t>
+        <w:t xml:space="preserve">The system shall display the total price in </w:t>
       </w:r>
       <w:r>
         <w:rPr>
@@ -1473,43 +1611,16 @@
           <w:sz w:val="23"/>
           <w:szCs w:val="23"/>
         </w:rPr>
-        <w:t>SRS-38</w:t>
-      </w:r>
-      <w:r>
-        <w:rPr>
-          <w:rFonts w:ascii="Calibri" w:hAnsi="Calibri" w:cs="Times New Roman"/>
-          <w:color w:val="000000"/>
-          <w:sz w:val="23"/>
-          <w:szCs w:val="23"/>
-        </w:rPr>
-        <w:t xml:space="preserve">: </w:t>
-      </w:r>
-      <w:r>
-        <w:rPr>
-          <w:rFonts w:ascii="Calibri" w:hAnsi="Calibri" w:cs="Times New Roman"/>
-          <w:color w:val="000000"/>
-          <w:sz w:val="23"/>
-          <w:szCs w:val="23"/>
-        </w:rPr>
-        <w:t xml:space="preserve">The system shall display the total price in </w:t>
-      </w:r>
-      <w:r>
-        <w:rPr>
-          <w:rFonts w:ascii="Calibri" w:hAnsi="Calibri" w:cs="Times New Roman"/>
-          <w:color w:val="000000"/>
-          <w:sz w:val="23"/>
-          <w:szCs w:val="23"/>
-        </w:rPr>
-        <w:t xml:space="preserve">shopping </w:t>
-      </w:r>
-      <w:r>
-        <w:rPr>
-          <w:rFonts w:ascii="Calibri" w:hAnsi="Calibri" w:cs="Times New Roman"/>
-          <w:color w:val="000000"/>
-          <w:sz w:val="23"/>
-          <w:szCs w:val="23"/>
-        </w:rPr>
-        <w:t>cart.</w:t>
+        <w:t>SRS-41</w:t>
+      </w:r>
+      <w:r>
+        <w:rPr>
+          <w:rFonts w:ascii="Calibri" w:hAnsi="Calibri" w:cs="Times New Roman"/>
+          <w:color w:val="000000"/>
+          <w:sz w:val="23"/>
+          <w:szCs w:val="23"/>
+        </w:rPr>
+        <w:t>: The system shall provide the shopping history of all customers page.</w:t>
       </w:r>
     </w:p>
     <w:p>
@@ -1527,16 +1638,16 @@
           <w:sz w:val="23"/>
           <w:szCs w:val="23"/>
         </w:rPr>
-        <w:t>SRS-39</w:t>
-      </w:r>
-      <w:r>
-        <w:rPr>
-          <w:rFonts w:ascii="Calibri" w:hAnsi="Calibri" w:cs="Times New Roman"/>
-          <w:color w:val="000000"/>
-          <w:sz w:val="23"/>
-          <w:szCs w:val="23"/>
-        </w:rPr>
-        <w:t>: The system shall provide the shopping history of all customers page.</w:t>
+        <w:t>SRS-42</w:t>
+      </w:r>
+      <w:r>
+        <w:rPr>
+          <w:rFonts w:ascii="Calibri" w:hAnsi="Calibri" w:cs="Times New Roman"/>
+          <w:color w:val="000000"/>
+          <w:sz w:val="23"/>
+          <w:szCs w:val="23"/>
+        </w:rPr>
+        <w:t>: The system shall display the username of the customer.</w:t>
       </w:r>
     </w:p>
     <w:p>
@@ -1554,16 +1665,16 @@
           <w:sz w:val="23"/>
           <w:szCs w:val="23"/>
         </w:rPr>
-        <w:t>SRS-40</w:t>
-      </w:r>
-      <w:r>
-        <w:rPr>
-          <w:rFonts w:ascii="Calibri" w:hAnsi="Calibri" w:cs="Times New Roman"/>
-          <w:color w:val="000000"/>
-          <w:sz w:val="23"/>
-          <w:szCs w:val="23"/>
-        </w:rPr>
-        <w:t>: The system shall display the username of the customer.</w:t>
+        <w:t>SRS-43</w:t>
+      </w:r>
+      <w:r>
+        <w:rPr>
+          <w:rFonts w:ascii="Calibri" w:hAnsi="Calibri" w:cs="Times New Roman"/>
+          <w:color w:val="000000"/>
+          <w:sz w:val="23"/>
+          <w:szCs w:val="23"/>
+        </w:rPr>
+        <w:t>: The system shall display the date that customer buy product.</w:t>
       </w:r>
     </w:p>
     <w:p>
@@ -1581,16 +1692,16 @@
           <w:sz w:val="23"/>
           <w:szCs w:val="23"/>
         </w:rPr>
-        <w:t>SRS-41</w:t>
-      </w:r>
-      <w:r>
-        <w:rPr>
-          <w:rFonts w:ascii="Calibri" w:hAnsi="Calibri" w:cs="Times New Roman"/>
-          <w:color w:val="000000"/>
-          <w:sz w:val="23"/>
-          <w:szCs w:val="23"/>
-        </w:rPr>
-        <w:t>: The system shall display the date that customer buy product.</w:t>
+        <w:t>SRS-44</w:t>
+      </w:r>
+      <w:r>
+        <w:rPr>
+          <w:rFonts w:ascii="Calibri" w:hAnsi="Calibri" w:cs="Times New Roman"/>
+          <w:color w:val="000000"/>
+          <w:sz w:val="23"/>
+          <w:szCs w:val="23"/>
+        </w:rPr>
+        <w:t>: The system shall provide the user interface for save the shopping cart.</w:t>
       </w:r>
     </w:p>
     <w:p>
@@ -1608,34 +1719,7 @@
           <w:sz w:val="23"/>
           <w:szCs w:val="23"/>
         </w:rPr>
-        <w:t>SRS-42</w:t>
-      </w:r>
-      <w:r>
-        <w:rPr>
-          <w:rFonts w:ascii="Calibri" w:hAnsi="Calibri" w:cs="Times New Roman"/>
-          <w:color w:val="000000"/>
-          <w:sz w:val="23"/>
-          <w:szCs w:val="23"/>
-        </w:rPr>
-        <w:t>: The system shall provide the user interface for save the shopping cart.</w:t>
-      </w:r>
-    </w:p>
-    <w:p>
-      <w:pPr>
-        <w:rPr>
-          <w:rFonts w:ascii="Times" w:hAnsi="Times" w:cs="Times New Roman"/>
-          <w:sz w:val="20"/>
-          <w:szCs w:val="20"/>
-        </w:rPr>
-      </w:pPr>
-      <w:r>
-        <w:rPr>
-          <w:rFonts w:ascii="Calibri" w:hAnsi="Calibri" w:cs="Times New Roman"/>
-          <w:color w:val="000000"/>
-          <w:sz w:val="23"/>
-          <w:szCs w:val="23"/>
-        </w:rPr>
-        <w:t>SRS-43</w:t>
+        <w:t>SRS-45</w:t>
       </w:r>
       <w:r>
         <w:rPr>
@@ -1717,7 +1801,7 @@
           <w:sz w:val="23"/>
           <w:szCs w:val="23"/>
         </w:rPr>
-        <w:t>S-44</w:t>
+        <w:t>S-46</w:t>
       </w:r>
       <w:r>
         <w:rPr>
@@ -1745,35 +1829,62 @@
           <w:sz w:val="23"/>
           <w:szCs w:val="23"/>
         </w:rPr>
-        <w:t>SRS-45</w:t>
-      </w:r>
-      <w:r>
-        <w:rPr>
-          <w:rFonts w:ascii="Calibri" w:hAnsi="Calibri" w:cs="Times New Roman"/>
-          <w:color w:val="000000"/>
-          <w:sz w:val="23"/>
-          <w:szCs w:val="23"/>
-        </w:rPr>
-        <w:t>: The system shall provide the Edit product detail interface for administrator to edit the product.</w:t>
-      </w:r>
-    </w:p>
-    <w:p>
-      <w:pPr>
-        <w:rPr>
-          <w:rFonts w:ascii="Calibri" w:hAnsi="Calibri" w:cs="Times New Roman"/>
-          <w:color w:val="000000"/>
-          <w:sz w:val="23"/>
-          <w:szCs w:val="23"/>
-        </w:rPr>
-      </w:pPr>
-      <w:r>
-        <w:rPr>
-          <w:rFonts w:ascii="Calibri" w:hAnsi="Calibri" w:cs="Times New Roman"/>
-          <w:color w:val="000000"/>
-          <w:sz w:val="23"/>
-          <w:szCs w:val="23"/>
-        </w:rPr>
-        <w:t>SRS-46: The system shall provide the logout interface.</w:t>
+        <w:t>SRS-47</w:t>
+      </w:r>
+      <w:r>
+        <w:rPr>
+          <w:rFonts w:ascii="Calibri" w:hAnsi="Calibri" w:cs="Times New Roman"/>
+          <w:color w:val="000000"/>
+          <w:sz w:val="23"/>
+          <w:szCs w:val="23"/>
+        </w:rPr>
+        <w:t>: The system shall provide the Edit product detail interface f</w:t>
+      </w:r>
+      <w:r>
+        <w:rPr>
+          <w:rFonts w:ascii="Calibri" w:hAnsi="Calibri" w:cs="Times New Roman"/>
+          <w:color w:val="000000"/>
+          <w:sz w:val="23"/>
+          <w:szCs w:val="23"/>
+        </w:rPr>
+        <w:t>or administrator to edit the pro</w:t>
+      </w:r>
+      <w:r>
+        <w:rPr>
+          <w:rFonts w:ascii="Calibri" w:hAnsi="Calibri" w:cs="Times New Roman"/>
+          <w:color w:val="000000"/>
+          <w:sz w:val="23"/>
+          <w:szCs w:val="23"/>
+        </w:rPr>
+        <w:t>duct.</w:t>
+      </w:r>
+    </w:p>
+    <w:p>
+      <w:pPr>
+        <w:rPr>
+          <w:rFonts w:ascii="Calibri" w:hAnsi="Calibri" w:cs="Times New Roman"/>
+          <w:color w:val="000000"/>
+          <w:sz w:val="23"/>
+          <w:szCs w:val="23"/>
+        </w:rPr>
+      </w:pPr>
+      <w:r>
+        <w:rPr>
+          <w:rFonts w:ascii="Calibri" w:hAnsi="Calibri" w:cs="Times New Roman"/>
+          <w:color w:val="000000"/>
+          <w:sz w:val="23"/>
+          <w:szCs w:val="23"/>
+        </w:rPr>
+        <w:t>SRS-48</w:t>
+      </w:r>
+      <w:r>
+        <w:rPr>
+          <w:rFonts w:ascii="Calibri" w:hAnsi="Calibri" w:cs="Times New Roman"/>
+          <w:color w:val="000000"/>
+          <w:sz w:val="23"/>
+          <w:szCs w:val="23"/>
+        </w:rPr>
+        <w:t>: The system shall provide the logout interface.</w:t>
       </w:r>
     </w:p>
     <w:p>
@@ -1966,7 +2077,6 @@
   <w:style w:type="character" w:default="1" w:styleId="DefaultParagraphFont">
     <w:name w:val="Default Paragraph Font"/>
     <w:uiPriority w:val="1"/>
-    <w:semiHidden/>
     <w:unhideWhenUsed/>
   </w:style>
   <w:style w:type="table" w:default="1" w:styleId="TableNormal">
@@ -2153,7 +2263,6 @@
   <w:style w:type="character" w:default="1" w:styleId="DefaultParagraphFont">
     <w:name w:val="Default Paragraph Font"/>
     <w:uiPriority w:val="1"/>
-    <w:semiHidden/>
     <w:unhideWhenUsed/>
   </w:style>
   <w:style w:type="table" w:default="1" w:styleId="TableNormal">

--- a/System Requirement Specification.docx
+++ b/System Requirement Specification.docx
@@ -66,7 +66,25 @@
           <w:sz w:val="23"/>
           <w:szCs w:val="23"/>
         </w:rPr>
-        <w:t xml:space="preserve"> interface, which receives the name, address, </w:t>
+        <w:t xml:space="preserve"> interface, which receives the name,</w:t>
+      </w:r>
+      <w:r>
+        <w:rPr>
+          <w:rFonts w:ascii="Calibri" w:hAnsi="Calibri" w:cs="Times New Roman"/>
+          <w:color w:val="000000"/>
+          <w:sz w:val="23"/>
+          <w:szCs w:val="23"/>
+        </w:rPr>
+        <w:t xml:space="preserve"> surname,</w:t>
+      </w:r>
+      <w:r>
+        <w:rPr>
+          <w:rFonts w:ascii="Calibri" w:hAnsi="Calibri" w:cs="Times New Roman"/>
+          <w:color w:val="000000"/>
+          <w:sz w:val="23"/>
+          <w:szCs w:val="23"/>
+        </w:rPr>
+        <w:t xml:space="preserve"> address, </w:t>
       </w:r>
       <w:r>
         <w:rPr>
@@ -112,7 +130,25 @@
           <w:sz w:val="23"/>
           <w:szCs w:val="23"/>
         </w:rPr>
-        <w:t xml:space="preserve">SRS-02: The system shall add customer information to the database using name, address, </w:t>
+        <w:t xml:space="preserve">SRS-02: The system shall add customer information to the database using name, </w:t>
+      </w:r>
+      <w:r>
+        <w:rPr>
+          <w:rFonts w:ascii="Calibri" w:hAnsi="Calibri" w:cs="Times New Roman"/>
+          <w:color w:val="000000"/>
+          <w:sz w:val="23"/>
+          <w:szCs w:val="23"/>
+        </w:rPr>
+        <w:t xml:space="preserve">surname, </w:t>
+      </w:r>
+      <w:r>
+        <w:rPr>
+          <w:rFonts w:ascii="Calibri" w:hAnsi="Calibri" w:cs="Times New Roman"/>
+          <w:color w:val="000000"/>
+          <w:sz w:val="23"/>
+          <w:szCs w:val="23"/>
+        </w:rPr>
+        <w:t xml:space="preserve">address, </w:t>
       </w:r>
       <w:r>
         <w:rPr>
@@ -185,18 +221,7 @@
           <w:sz w:val="23"/>
           <w:szCs w:val="23"/>
         </w:rPr>
-        <w:t xml:space="preserve">: The system shall provide </w:t>
-      </w:r>
-      <w:bookmarkStart w:id="0" w:name="_GoBack"/>
-      <w:bookmarkEnd w:id="0"/>
-      <w:r>
-        <w:rPr>
-          <w:rFonts w:ascii="Calibri" w:hAnsi="Calibri" w:cs="Times New Roman"/>
-          <w:color w:val="000000"/>
-          <w:sz w:val="23"/>
-          <w:szCs w:val="23"/>
-        </w:rPr>
-        <w:t>the user interface</w:t>
+        <w:t>: The system shall provide the user interface</w:t>
       </w:r>
       <w:r>
         <w:rPr>
@@ -427,7 +452,25 @@
           <w:sz w:val="23"/>
           <w:szCs w:val="23"/>
         </w:rPr>
-        <w:t>: The system can check the username format. The username format should be at least 6 characters.</w:t>
+        <w:t>: The system can check the username format. The user</w:t>
+      </w:r>
+      <w:r>
+        <w:rPr>
+          <w:rFonts w:ascii="Calibri" w:hAnsi="Calibri" w:cs="Times New Roman"/>
+          <w:color w:val="000000"/>
+          <w:sz w:val="23"/>
+          <w:szCs w:val="23"/>
+        </w:rPr>
+        <w:t>name format should be at least 4</w:t>
+      </w:r>
+      <w:r>
+        <w:rPr>
+          <w:rFonts w:ascii="Calibri" w:hAnsi="Calibri" w:cs="Times New Roman"/>
+          <w:color w:val="000000"/>
+          <w:sz w:val="23"/>
+          <w:szCs w:val="23"/>
+        </w:rPr>
+        <w:t xml:space="preserve"> characters.</w:t>
       </w:r>
     </w:p>
     <w:p>
@@ -623,7 +666,27 @@
           <w:sz w:val="23"/>
           <w:szCs w:val="23"/>
         </w:rPr>
-        <w:t>: The system shall display the error message. “The username must be at least 6 characters”</w:t>
+        <w:t xml:space="preserve">: The system shall display the error message. </w:t>
+      </w:r>
+      <w:r>
+        <w:rPr>
+          <w:rFonts w:ascii="Calibri" w:hAnsi="Calibri" w:cs="Times New Roman"/>
+          <w:color w:val="000000"/>
+          <w:sz w:val="23"/>
+          <w:szCs w:val="23"/>
+        </w:rPr>
+        <w:t>“The username must be at least 4</w:t>
+      </w:r>
+      <w:bookmarkStart w:id="0" w:name="_GoBack"/>
+      <w:bookmarkEnd w:id="0"/>
+      <w:r>
+        <w:rPr>
+          <w:rFonts w:ascii="Calibri" w:hAnsi="Calibri" w:cs="Times New Roman"/>
+          <w:color w:val="000000"/>
+          <w:sz w:val="23"/>
+          <w:szCs w:val="23"/>
+        </w:rPr>
+        <w:t xml:space="preserve"> characters”</w:t>
       </w:r>
     </w:p>
     <w:p>
@@ -2077,6 +2140,7 @@
   <w:style w:type="character" w:default="1" w:styleId="DefaultParagraphFont">
     <w:name w:val="Default Paragraph Font"/>
     <w:uiPriority w:val="1"/>
+    <w:semiHidden/>
     <w:unhideWhenUsed/>
   </w:style>
   <w:style w:type="table" w:default="1" w:styleId="TableNormal">
@@ -2263,6 +2327,7 @@
   <w:style w:type="character" w:default="1" w:styleId="DefaultParagraphFont">
     <w:name w:val="Default Paragraph Font"/>
     <w:uiPriority w:val="1"/>
+    <w:semiHidden/>
     <w:unhideWhenUsed/>
   </w:style>
   <w:style w:type="table" w:default="1" w:styleId="TableNormal">

--- a/System Requirement Specification.docx
+++ b/System Requirement Specification.docx
@@ -526,7 +526,54 @@
           <w:sz w:val="23"/>
           <w:szCs w:val="23"/>
         </w:rPr>
-        <w:t>: The system can check the picture format. The picture must be picture format.</w:t>
+        <w:t>: The system can check the picture format. T</w:t>
+      </w:r>
+      <w:r>
+        <w:rPr>
+          <w:rFonts w:ascii="Calibri" w:hAnsi="Calibri" w:cs="Times New Roman"/>
+          <w:color w:val="000000"/>
+          <w:sz w:val="23"/>
+          <w:szCs w:val="23"/>
+        </w:rPr>
+        <w:t>he picture forma</w:t>
+      </w:r>
+      <w:r>
+        <w:rPr>
+          <w:rFonts w:ascii="Calibri" w:hAnsi="Calibri" w:cs="Times New Roman"/>
+          <w:color w:val="000000"/>
+          <w:sz w:val="23"/>
+          <w:szCs w:val="23"/>
+        </w:rPr>
+        <w:t>t</w:t>
+      </w:r>
+      <w:r>
+        <w:rPr>
+          <w:rFonts w:ascii="Calibri" w:hAnsi="Calibri" w:cs="Times New Roman"/>
+          <w:color w:val="000000"/>
+          <w:sz w:val="23"/>
+          <w:szCs w:val="23"/>
+        </w:rPr>
+        <w:t xml:space="preserve"> must be only .jpg, .jpeg, and .</w:t>
+      </w:r>
+      <w:proofErr w:type="spellStart"/>
+      <w:r>
+        <w:rPr>
+          <w:rFonts w:ascii="Calibri" w:hAnsi="Calibri" w:cs="Times New Roman"/>
+          <w:color w:val="000000"/>
+          <w:sz w:val="23"/>
+          <w:szCs w:val="23"/>
+        </w:rPr>
+        <w:t>png</w:t>
+      </w:r>
+      <w:proofErr w:type="spellEnd"/>
+      <w:r>
+        <w:rPr>
+          <w:rFonts w:ascii="Calibri" w:hAnsi="Calibri" w:cs="Times New Roman"/>
+          <w:color w:val="000000"/>
+          <w:sz w:val="23"/>
+          <w:szCs w:val="23"/>
+        </w:rPr>
+        <w:t>.</w:t>
       </w:r>
     </w:p>
     <w:p>
@@ -677,8 +724,6 @@
         </w:rPr>
         <w:t>“The username must be at least 4</w:t>
       </w:r>
-      <w:bookmarkStart w:id="0" w:name="_GoBack"/>
-      <w:bookmarkEnd w:id="0"/>
       <w:r>
         <w:rPr>
           <w:rFonts w:ascii="Calibri" w:hAnsi="Calibri" w:cs="Times New Roman"/>
@@ -844,6 +889,25 @@
           <w:szCs w:val="23"/>
         </w:rPr>
         <w:t>: The system shall display the error message. “The password is incorrect”</w:t>
+      </w:r>
+    </w:p>
+    <w:p>
+      <w:pPr>
+        <w:rPr>
+          <w:rFonts w:ascii="Calibri" w:hAnsi="Calibri" w:cs="Times New Roman"/>
+          <w:color w:val="000000"/>
+          <w:sz w:val="23"/>
+          <w:szCs w:val="23"/>
+        </w:rPr>
+      </w:pPr>
+      <w:r>
+        <w:rPr>
+          <w:rFonts w:ascii="Calibri" w:hAnsi="Calibri" w:cs="Times New Roman"/>
+          <w:color w:val="000000"/>
+          <w:sz w:val="23"/>
+          <w:szCs w:val="23"/>
+        </w:rPr>
+        <w:t>SRS-23: The system shall display the error message. “ The picture must be the picture format”</w:t>
       </w:r>
     </w:p>
     <w:p>
@@ -861,7 +925,7 @@
           <w:sz w:val="23"/>
           <w:szCs w:val="23"/>
         </w:rPr>
-        <w:t>SRS-23</w:t>
+        <w:t>SRS-24</w:t>
       </w:r>
       <w:r>
         <w:rPr>
@@ -906,7 +970,7 @@
           <w:sz w:val="23"/>
           <w:szCs w:val="23"/>
         </w:rPr>
-        <w:t>SRS-24</w:t>
+        <w:t>SRS-25</w:t>
       </w:r>
       <w:r>
         <w:rPr>
@@ -942,7 +1006,7 @@
           <w:sz w:val="23"/>
           <w:szCs w:val="23"/>
         </w:rPr>
-        <w:t>SRS-25</w:t>
+        <w:t>SRS-26</w:t>
       </w:r>
       <w:r>
         <w:rPr>
@@ -978,7 +1042,7 @@
           <w:sz w:val="23"/>
           <w:szCs w:val="23"/>
         </w:rPr>
-        <w:t>SRS-26</w:t>
+        <w:t>SRS-27</w:t>
       </w:r>
       <w:r>
         <w:rPr>
@@ -1024,7 +1088,7 @@
           <w:sz w:val="23"/>
           <w:szCs w:val="23"/>
         </w:rPr>
-        <w:t>S-27</w:t>
+        <w:t>S-28</w:t>
       </w:r>
       <w:r>
         <w:rPr>
@@ -1078,7 +1142,8 @@
           <w:sz w:val="23"/>
           <w:szCs w:val="23"/>
         </w:rPr>
-        <w:t>SRS-28</w:t>
+        <w:lastRenderedPageBreak/>
+        <w:t>SRS-29</w:t>
       </w:r>
       <w:r>
         <w:rPr>
@@ -1151,8 +1216,16 @@
           <w:sz w:val="23"/>
           <w:szCs w:val="23"/>
         </w:rPr>
-        <w:lastRenderedPageBreak/>
-        <w:t>SRS-29: The system shall provide the Delete product interface for administrator to delete the product.</w:t>
+        <w:t>SRS-30</w:t>
+      </w:r>
+      <w:r>
+        <w:rPr>
+          <w:rFonts w:ascii="Calibri" w:hAnsi="Calibri" w:cs="Times New Roman"/>
+          <w:color w:val="000000"/>
+          <w:sz w:val="23"/>
+          <w:szCs w:val="23"/>
+        </w:rPr>
+        <w:t>: The system shall provide the Delete product interface for administrator to delete the product.</w:t>
       </w:r>
     </w:p>
     <w:p>
@@ -1179,7 +1252,16 @@
           <w:sz w:val="23"/>
           <w:szCs w:val="23"/>
         </w:rPr>
-        <w:t>-30: The system shall provide the Checkout interface consists of t</w:t>
+        <w:t>-31</w:t>
+      </w:r>
+      <w:r>
+        <w:rPr>
+          <w:rFonts w:ascii="Calibri" w:hAnsi="Calibri" w:cs="Times New Roman"/>
+          <w:color w:val="000000"/>
+          <w:sz w:val="23"/>
+          <w:szCs w:val="23"/>
+        </w:rPr>
+        <w:t>: The system shall provide the Checkout interface consists of t</w:t>
       </w:r>
       <w:r>
         <w:rPr>
@@ -1236,7 +1318,15 @@
           <w:sz w:val="23"/>
           <w:szCs w:val="23"/>
         </w:rPr>
-        <w:t xml:space="preserve">SRS-31: The system shall display the Checkout </w:t>
+        <w:t>SRS-32</w:t>
+      </w:r>
+      <w:r>
+        <w:rPr>
+          <w:rFonts w:ascii="Calibri" w:hAnsi="Calibri"/>
+          <w:sz w:val="23"/>
+          <w:szCs w:val="23"/>
+        </w:rPr>
+        <w:t xml:space="preserve">: The system shall display the Checkout </w:t>
       </w:r>
       <w:r>
         <w:rPr>
@@ -1262,7 +1352,7 @@
           <w:sz w:val="23"/>
           <w:szCs w:val="23"/>
         </w:rPr>
-        <w:t>SRS-32</w:t>
+        <w:t>SRS-33</w:t>
       </w:r>
       <w:r>
         <w:rPr>
@@ -1323,7 +1413,7 @@
           <w:sz w:val="23"/>
           <w:szCs w:val="23"/>
         </w:rPr>
-        <w:t>SRS-33</w:t>
+        <w:t>SRS-34</w:t>
       </w:r>
       <w:r>
         <w:rPr>
@@ -1350,7 +1440,7 @@
           <w:sz w:val="23"/>
           <w:szCs w:val="23"/>
         </w:rPr>
-        <w:t>SRS-34</w:t>
+        <w:t>SRS-35</w:t>
       </w:r>
       <w:r>
         <w:rPr>
@@ -1377,7 +1467,7 @@
           <w:sz w:val="23"/>
           <w:szCs w:val="23"/>
         </w:rPr>
-        <w:t>SRS-35</w:t>
+        <w:t>SRS-36</w:t>
       </w:r>
       <w:r>
         <w:rPr>
@@ -1404,7 +1494,7 @@
           <w:sz w:val="23"/>
           <w:szCs w:val="23"/>
         </w:rPr>
-        <w:t>SRS-36</w:t>
+        <w:t>SRS-37</w:t>
       </w:r>
       <w:r>
         <w:rPr>
@@ -1440,7 +1530,7 @@
           <w:sz w:val="23"/>
           <w:szCs w:val="23"/>
         </w:rPr>
-        <w:t>S-37</w:t>
+        <w:t>S-38</w:t>
       </w:r>
       <w:r>
         <w:rPr>
@@ -1494,7 +1584,7 @@
           <w:sz w:val="23"/>
           <w:szCs w:val="23"/>
         </w:rPr>
-        <w:t>SRS-38</w:t>
+        <w:t>SRS-39</w:t>
       </w:r>
       <w:r>
         <w:rPr>
@@ -1512,7 +1602,18 @@
           <w:sz w:val="23"/>
           <w:szCs w:val="23"/>
         </w:rPr>
-        <w:t xml:space="preserve">The system shall display the picture of product in </w:t>
+        <w:t>The system shall display the picture of pr</w:t>
+      </w:r>
+      <w:bookmarkStart w:id="0" w:name="_GoBack"/>
+      <w:bookmarkEnd w:id="0"/>
+      <w:r>
+        <w:rPr>
+          <w:rFonts w:ascii="Calibri" w:hAnsi="Calibri" w:cs="Times New Roman"/>
+          <w:color w:val="000000"/>
+          <w:sz w:val="23"/>
+          <w:szCs w:val="23"/>
+        </w:rPr>
+        <w:t xml:space="preserve">oduct in </w:t>
       </w:r>
       <w:r>
         <w:rPr>
@@ -1548,7 +1649,7 @@
           <w:sz w:val="23"/>
           <w:szCs w:val="23"/>
         </w:rPr>
-        <w:t>SRS-39</w:t>
+        <w:t>SRS-40</w:t>
       </w:r>
       <w:r>
         <w:rPr>
@@ -1620,7 +1721,7 @@
           <w:sz w:val="23"/>
           <w:szCs w:val="23"/>
         </w:rPr>
-        <w:t>SRS-40</w:t>
+        <w:t>SRS-41</w:t>
       </w:r>
       <w:r>
         <w:rPr>
@@ -1674,7 +1775,7 @@
           <w:sz w:val="23"/>
           <w:szCs w:val="23"/>
         </w:rPr>
-        <w:t>SRS-41</w:t>
+        <w:t>SRS-42</w:t>
       </w:r>
       <w:r>
         <w:rPr>
@@ -1701,7 +1802,7 @@
           <w:sz w:val="23"/>
           <w:szCs w:val="23"/>
         </w:rPr>
-        <w:t>SRS-42</w:t>
+        <w:t>SRS-43</w:t>
       </w:r>
       <w:r>
         <w:rPr>
@@ -1728,7 +1829,7 @@
           <w:sz w:val="23"/>
           <w:szCs w:val="23"/>
         </w:rPr>
-        <w:t>SRS-43</w:t>
+        <w:t>SRS-44</w:t>
       </w:r>
       <w:r>
         <w:rPr>
@@ -1755,7 +1856,7 @@
           <w:sz w:val="23"/>
           <w:szCs w:val="23"/>
         </w:rPr>
-        <w:t>SRS-44</w:t>
+        <w:t>SRS-45</w:t>
       </w:r>
       <w:r>
         <w:rPr>
@@ -1782,7 +1883,7 @@
           <w:sz w:val="23"/>
           <w:szCs w:val="23"/>
         </w:rPr>
-        <w:t>SRS-45</w:t>
+        <w:t>SRS-46</w:t>
       </w:r>
       <w:r>
         <w:rPr>
@@ -1864,7 +1965,7 @@
           <w:sz w:val="23"/>
           <w:szCs w:val="23"/>
         </w:rPr>
-        <w:t>S-46</w:t>
+        <w:t>S-47</w:t>
       </w:r>
       <w:r>
         <w:rPr>
@@ -1892,7 +1993,16 @@
           <w:sz w:val="23"/>
           <w:szCs w:val="23"/>
         </w:rPr>
-        <w:t>SRS-47</w:t>
+        <w:t>SRS-4</w:t>
+      </w:r>
+      <w:r>
+        <w:rPr>
+          <w:rFonts w:ascii="Calibri" w:hAnsi="Calibri" w:cs="Times New Roman"/>
+          <w:color w:val="000000"/>
+          <w:sz w:val="23"/>
+          <w:szCs w:val="23"/>
+        </w:rPr>
+        <w:t>8</w:t>
       </w:r>
       <w:r>
         <w:rPr>
@@ -1938,7 +2048,7 @@
           <w:sz w:val="23"/>
           <w:szCs w:val="23"/>
         </w:rPr>
-        <w:t>SRS-48</w:t>
+        <w:t>SRS-49</w:t>
       </w:r>
       <w:r>
         <w:rPr>

--- a/System Requirement Specification.docx
+++ b/System Requirement Specification.docx
@@ -1340,6 +1340,23 @@
     <w:p>
       <w:pPr>
         <w:rPr>
+          <w:rFonts w:ascii="Calibri" w:hAnsi="Calibri"/>
+          <w:sz w:val="23"/>
+          <w:szCs w:val="23"/>
+        </w:rPr>
+      </w:pPr>
+      <w:r>
+        <w:rPr>
+          <w:rFonts w:ascii="Calibri" w:hAnsi="Calibri"/>
+          <w:sz w:val="23"/>
+          <w:szCs w:val="23"/>
+        </w:rPr>
+        <w:t>SRS-33: The system shall remove the selected product from the shopping cart database.</w:t>
+      </w:r>
+    </w:p>
+    <w:p>
+      <w:pPr>
+        <w:rPr>
           <w:rFonts w:ascii="Times" w:hAnsi="Times" w:cs="Times New Roman"/>
           <w:sz w:val="20"/>
           <w:szCs w:val="20"/>
@@ -1352,7 +1369,7 @@
           <w:sz w:val="23"/>
           <w:szCs w:val="23"/>
         </w:rPr>
-        <w:t>SRS-33</w:t>
+        <w:t>SRS-34</w:t>
       </w:r>
       <w:r>
         <w:rPr>
@@ -1413,7 +1430,7 @@
           <w:sz w:val="23"/>
           <w:szCs w:val="23"/>
         </w:rPr>
-        <w:t>SRS-34</w:t>
+        <w:t>SRS-35</w:t>
       </w:r>
       <w:r>
         <w:rPr>
@@ -1440,7 +1457,7 @@
           <w:sz w:val="23"/>
           <w:szCs w:val="23"/>
         </w:rPr>
-        <w:t>SRS-35</w:t>
+        <w:t>SRS-36</w:t>
       </w:r>
       <w:r>
         <w:rPr>
@@ -1467,7 +1484,7 @@
           <w:sz w:val="23"/>
           <w:szCs w:val="23"/>
         </w:rPr>
-        <w:t>SRS-36</w:t>
+        <w:t>SRS-37</w:t>
       </w:r>
       <w:r>
         <w:rPr>
@@ -1494,7 +1511,7 @@
           <w:sz w:val="23"/>
           <w:szCs w:val="23"/>
         </w:rPr>
-        <w:t>SRS-37</w:t>
+        <w:t>SRS-38</w:t>
       </w:r>
       <w:r>
         <w:rPr>
@@ -1530,7 +1547,7 @@
           <w:sz w:val="23"/>
           <w:szCs w:val="23"/>
         </w:rPr>
-        <w:t>S-38</w:t>
+        <w:t>S-39</w:t>
       </w:r>
       <w:r>
         <w:rPr>
@@ -1584,7 +1601,7 @@
           <w:sz w:val="23"/>
           <w:szCs w:val="23"/>
         </w:rPr>
-        <w:t>SRS-39</w:t>
+        <w:t>SRS-40</w:t>
       </w:r>
       <w:r>
         <w:rPr>
@@ -1602,18 +1619,7 @@
           <w:sz w:val="23"/>
           <w:szCs w:val="23"/>
         </w:rPr>
-        <w:t>The system shall display the picture of pr</w:t>
-      </w:r>
-      <w:bookmarkStart w:id="0" w:name="_GoBack"/>
-      <w:bookmarkEnd w:id="0"/>
-      <w:r>
-        <w:rPr>
-          <w:rFonts w:ascii="Calibri" w:hAnsi="Calibri" w:cs="Times New Roman"/>
-          <w:color w:val="000000"/>
-          <w:sz w:val="23"/>
-          <w:szCs w:val="23"/>
-        </w:rPr>
-        <w:t xml:space="preserve">oduct in </w:t>
+        <w:t xml:space="preserve">The system shall display the picture of product in </w:t>
       </w:r>
       <w:r>
         <w:rPr>
@@ -1649,7 +1655,7 @@
           <w:sz w:val="23"/>
           <w:szCs w:val="23"/>
         </w:rPr>
-        <w:t>SRS-40</w:t>
+        <w:t>SRS-41</w:t>
       </w:r>
       <w:r>
         <w:rPr>
@@ -1721,7 +1727,7 @@
           <w:sz w:val="23"/>
           <w:szCs w:val="23"/>
         </w:rPr>
-        <w:t>SRS-41</w:t>
+        <w:t>SRS-42</w:t>
       </w:r>
       <w:r>
         <w:rPr>
@@ -1775,7 +1781,7 @@
           <w:sz w:val="23"/>
           <w:szCs w:val="23"/>
         </w:rPr>
-        <w:t>SRS-42</w:t>
+        <w:t>SRS-43</w:t>
       </w:r>
       <w:r>
         <w:rPr>
@@ -1802,7 +1808,7 @@
           <w:sz w:val="23"/>
           <w:szCs w:val="23"/>
         </w:rPr>
-        <w:t>SRS-43</w:t>
+        <w:t>SRS-44</w:t>
       </w:r>
       <w:r>
         <w:rPr>
@@ -1829,7 +1835,7 @@
           <w:sz w:val="23"/>
           <w:szCs w:val="23"/>
         </w:rPr>
-        <w:t>SRS-44</w:t>
+        <w:t>SRS-45</w:t>
       </w:r>
       <w:r>
         <w:rPr>
@@ -1856,7 +1862,7 @@
           <w:sz w:val="23"/>
           <w:szCs w:val="23"/>
         </w:rPr>
-        <w:t>SRS-45</w:t>
+        <w:t>SRS-46</w:t>
       </w:r>
       <w:r>
         <w:rPr>
@@ -1883,7 +1889,7 @@
           <w:sz w:val="23"/>
           <w:szCs w:val="23"/>
         </w:rPr>
-        <w:t>SRS-46</w:t>
+        <w:t>SRS-47</w:t>
       </w:r>
       <w:r>
         <w:rPr>
@@ -1965,7 +1971,7 @@
           <w:sz w:val="23"/>
           <w:szCs w:val="23"/>
         </w:rPr>
-        <w:t>S-47</w:t>
+        <w:t>S-48</w:t>
       </w:r>
       <w:r>
         <w:rPr>
@@ -2002,7 +2008,7 @@
           <w:sz w:val="23"/>
           <w:szCs w:val="23"/>
         </w:rPr>
-        <w:t>8</w:t>
+        <w:t>9</w:t>
       </w:r>
       <w:r>
         <w:rPr>
@@ -2048,7 +2054,7 @@
           <w:sz w:val="23"/>
           <w:szCs w:val="23"/>
         </w:rPr>
-        <w:t>SRS-49</w:t>
+        <w:t>SRS-50</w:t>
       </w:r>
       <w:r>
         <w:rPr>
@@ -2078,6 +2084,8 @@
           <w:szCs w:val="20"/>
         </w:rPr>
       </w:pPr>
+      <w:bookmarkStart w:id="0" w:name="_GoBack"/>
+      <w:bookmarkEnd w:id="0"/>
     </w:p>
     <w:p/>
     <w:sectPr>

--- a/System Requirement Specification.docx
+++ b/System Requirement Specification.docx
@@ -1130,6 +1130,186 @@
     <w:p>
       <w:pPr>
         <w:rPr>
+          <w:rFonts w:ascii="Calibri" w:hAnsi="Calibri" w:cs="Times New Roman"/>
+          <w:color w:val="000000"/>
+          <w:sz w:val="23"/>
+          <w:szCs w:val="23"/>
+        </w:rPr>
+      </w:pPr>
+      <w:r>
+        <w:rPr>
+          <w:rFonts w:ascii="Calibri" w:hAnsi="Calibri" w:cs="Times New Roman"/>
+          <w:color w:val="000000"/>
+          <w:sz w:val="23"/>
+          <w:szCs w:val="23"/>
+        </w:rPr>
+        <w:lastRenderedPageBreak/>
+        <w:t>SRS-29</w:t>
+      </w:r>
+      <w:r>
+        <w:rPr>
+          <w:rFonts w:ascii="Calibri" w:hAnsi="Calibri" w:cs="Times New Roman"/>
+          <w:color w:val="000000"/>
+          <w:sz w:val="23"/>
+          <w:szCs w:val="23"/>
+        </w:rPr>
+        <w:t>: The system shall provide the Delete product interface for administrator to delete the product.</w:t>
+      </w:r>
+    </w:p>
+    <w:p>
+      <w:pPr>
+        <w:rPr>
+          <w:rFonts w:ascii="Calibri" w:hAnsi="Calibri"/>
+          <w:sz w:val="23"/>
+          <w:szCs w:val="23"/>
+        </w:rPr>
+      </w:pPr>
+      <w:r>
+        <w:rPr>
+          <w:rFonts w:ascii="Calibri" w:hAnsi="Calibri" w:cs="Times New Roman"/>
+          <w:color w:val="000000"/>
+          <w:sz w:val="23"/>
+          <w:szCs w:val="23"/>
+        </w:rPr>
+        <w:t>SRS</w:t>
+      </w:r>
+      <w:r>
+        <w:rPr>
+          <w:rFonts w:ascii="Calibri" w:hAnsi="Calibri" w:cs="Times New Roman"/>
+          <w:color w:val="000000"/>
+          <w:sz w:val="23"/>
+          <w:szCs w:val="23"/>
+        </w:rPr>
+        <w:t>-30</w:t>
+      </w:r>
+      <w:r>
+        <w:rPr>
+          <w:rFonts w:ascii="Calibri" w:hAnsi="Calibri" w:cs="Times New Roman"/>
+          <w:color w:val="000000"/>
+          <w:sz w:val="23"/>
+          <w:szCs w:val="23"/>
+        </w:rPr>
+        <w:t>: The system shall provide the Checkout interface consists of t</w:t>
+      </w:r>
+      <w:r>
+        <w:rPr>
+          <w:rFonts w:ascii="Calibri" w:hAnsi="Calibri"/>
+          <w:sz w:val="23"/>
+          <w:szCs w:val="23"/>
+        </w:rPr>
+        <w:t>he product name, picture, amount</w:t>
+      </w:r>
+      <w:r>
+        <w:rPr>
+          <w:rFonts w:ascii="Calibri" w:hAnsi="Calibri"/>
+          <w:sz w:val="23"/>
+          <w:szCs w:val="23"/>
+        </w:rPr>
+        <w:t>, total</w:t>
+      </w:r>
+      <w:r>
+        <w:rPr>
+          <w:rFonts w:ascii="Calibri" w:hAnsi="Calibri"/>
+          <w:sz w:val="23"/>
+          <w:szCs w:val="23"/>
+        </w:rPr>
+        <w:t xml:space="preserve"> price</w:t>
+      </w:r>
+      <w:r>
+        <w:rPr>
+          <w:rFonts w:ascii="Calibri" w:hAnsi="Calibri"/>
+          <w:sz w:val="23"/>
+          <w:szCs w:val="23"/>
+        </w:rPr>
+        <w:t>,</w:t>
+      </w:r>
+      <w:r>
+        <w:rPr>
+          <w:rFonts w:ascii="Calibri" w:hAnsi="Calibri"/>
+          <w:sz w:val="23"/>
+          <w:szCs w:val="23"/>
+        </w:rPr>
+        <w:t xml:space="preserve"> and payment option.</w:t>
+      </w:r>
+    </w:p>
+    <w:p>
+      <w:pPr>
+        <w:rPr>
+          <w:rFonts w:ascii="Calibri" w:hAnsi="Calibri"/>
+          <w:sz w:val="23"/>
+          <w:szCs w:val="23"/>
+        </w:rPr>
+      </w:pPr>
+      <w:r>
+        <w:rPr>
+          <w:rFonts w:ascii="Calibri" w:hAnsi="Calibri"/>
+          <w:sz w:val="23"/>
+          <w:szCs w:val="23"/>
+        </w:rPr>
+        <w:t>SRS-31</w:t>
+      </w:r>
+      <w:r>
+        <w:rPr>
+          <w:rFonts w:ascii="Calibri" w:hAnsi="Calibri"/>
+          <w:sz w:val="23"/>
+          <w:szCs w:val="23"/>
+        </w:rPr>
+        <w:t xml:space="preserve">: The system shall display the Checkout </w:t>
+      </w:r>
+      <w:r>
+        <w:rPr>
+          <w:rFonts w:ascii="Calibri" w:hAnsi="Calibri"/>
+          <w:sz w:val="23"/>
+          <w:szCs w:val="23"/>
+        </w:rPr>
+        <w:t>interface that contains product name, total price, and payment option for the customer.</w:t>
+      </w:r>
+    </w:p>
+    <w:p>
+      <w:pPr>
+        <w:rPr>
+          <w:rFonts w:ascii="Calibri" w:hAnsi="Calibri"/>
+          <w:sz w:val="23"/>
+          <w:szCs w:val="23"/>
+        </w:rPr>
+      </w:pPr>
+      <w:r>
+        <w:rPr>
+          <w:rFonts w:ascii="Calibri" w:hAnsi="Calibri"/>
+          <w:sz w:val="23"/>
+          <w:szCs w:val="23"/>
+        </w:rPr>
+        <w:t>SRS-32: The system shall provide the shopping cart interface.</w:t>
+      </w:r>
+    </w:p>
+    <w:p>
+      <w:pPr>
+        <w:rPr>
+          <w:rFonts w:ascii="Calibri" w:hAnsi="Calibri"/>
+          <w:sz w:val="23"/>
+          <w:szCs w:val="23"/>
+        </w:rPr>
+      </w:pPr>
+      <w:r>
+        <w:rPr>
+          <w:rFonts w:ascii="Calibri" w:hAnsi="Calibri"/>
+          <w:sz w:val="23"/>
+          <w:szCs w:val="23"/>
+        </w:rPr>
+        <w:t>SRS-33</w:t>
+      </w:r>
+      <w:r>
+        <w:rPr>
+          <w:rFonts w:ascii="Calibri" w:hAnsi="Calibri"/>
+          <w:sz w:val="23"/>
+          <w:szCs w:val="23"/>
+        </w:rPr>
+        <w:t>: The system shall remove the selected product from the shopping cart database.</w:t>
+      </w:r>
+    </w:p>
+    <w:p>
+      <w:pPr>
+        <w:rPr>
           <w:rFonts w:ascii="Times" w:hAnsi="Times" w:cs="Times New Roman"/>
           <w:sz w:val="20"/>
           <w:szCs w:val="20"/>
@@ -1142,216 +1322,50 @@
           <w:sz w:val="23"/>
           <w:szCs w:val="23"/>
         </w:rPr>
-        <w:lastRenderedPageBreak/>
-        <w:t>SRS-29</w:t>
-      </w:r>
-      <w:r>
-        <w:rPr>
-          <w:rFonts w:ascii="Calibri" w:hAnsi="Calibri" w:cs="Times New Roman"/>
-          <w:color w:val="000000"/>
-          <w:sz w:val="23"/>
-          <w:szCs w:val="23"/>
-        </w:rPr>
-        <w:t>: The system shall provide the Add new product interface, which</w:t>
-      </w:r>
-      <w:r>
-        <w:rPr>
-          <w:rFonts w:ascii="Calibri" w:hAnsi="Calibri" w:cs="Times New Roman"/>
-          <w:color w:val="000000"/>
-          <w:sz w:val="23"/>
-          <w:szCs w:val="23"/>
-        </w:rPr>
-        <w:t xml:space="preserve"> receives the product name, </w:t>
-      </w:r>
-      <w:r>
-        <w:rPr>
-          <w:rFonts w:ascii="Calibri" w:hAnsi="Calibri" w:cs="Times New Roman"/>
-          <w:color w:val="000000"/>
-          <w:sz w:val="23"/>
-          <w:szCs w:val="23"/>
-        </w:rPr>
-        <w:t>product descript</w:t>
-      </w:r>
-      <w:r>
-        <w:rPr>
-          <w:rFonts w:ascii="Calibri" w:hAnsi="Calibri" w:cs="Times New Roman"/>
-          <w:color w:val="000000"/>
-          <w:sz w:val="23"/>
-          <w:szCs w:val="23"/>
-        </w:rPr>
-        <w:t xml:space="preserve">ion, product price, and </w:t>
-      </w:r>
-      <w:r>
-        <w:rPr>
-          <w:rFonts w:ascii="Calibri" w:hAnsi="Calibri" w:cs="Times New Roman"/>
-          <w:color w:val="000000"/>
-          <w:sz w:val="23"/>
-          <w:szCs w:val="23"/>
-        </w:rPr>
-        <w:t>product picture</w:t>
-      </w:r>
-      <w:r>
-        <w:rPr>
-          <w:rFonts w:ascii="Calibri" w:hAnsi="Calibri" w:cs="Times New Roman"/>
-          <w:color w:val="000000"/>
-          <w:sz w:val="23"/>
-          <w:szCs w:val="23"/>
-        </w:rPr>
-        <w:t xml:space="preserve"> for administrator to add new product to the system.</w:t>
-      </w:r>
-    </w:p>
-    <w:p>
-      <w:pPr>
-        <w:rPr>
-          <w:rFonts w:ascii="Calibri" w:hAnsi="Calibri" w:cs="Times New Roman"/>
-          <w:color w:val="000000"/>
-          <w:sz w:val="23"/>
-          <w:szCs w:val="23"/>
-        </w:rPr>
-      </w:pPr>
-      <w:r>
-        <w:rPr>
-          <w:rFonts w:ascii="Calibri" w:hAnsi="Calibri" w:cs="Times New Roman"/>
-          <w:color w:val="000000"/>
-          <w:sz w:val="23"/>
-          <w:szCs w:val="23"/>
-        </w:rPr>
-        <w:t>SRS-30</w:t>
-      </w:r>
-      <w:r>
-        <w:rPr>
-          <w:rFonts w:ascii="Calibri" w:hAnsi="Calibri" w:cs="Times New Roman"/>
-          <w:color w:val="000000"/>
-          <w:sz w:val="23"/>
-          <w:szCs w:val="23"/>
-        </w:rPr>
-        <w:t>: The system shall provide the Delete product interface for administrator to delete the product.</w:t>
-      </w:r>
-    </w:p>
-    <w:p>
-      <w:pPr>
-        <w:rPr>
-          <w:rFonts w:ascii="Calibri" w:hAnsi="Calibri"/>
-          <w:sz w:val="23"/>
-          <w:szCs w:val="23"/>
-        </w:rPr>
-      </w:pPr>
-      <w:r>
-        <w:rPr>
-          <w:rFonts w:ascii="Calibri" w:hAnsi="Calibri" w:cs="Times New Roman"/>
-          <w:color w:val="000000"/>
-          <w:sz w:val="23"/>
-          <w:szCs w:val="23"/>
-        </w:rPr>
-        <w:t>SRS</w:t>
-      </w:r>
-      <w:r>
-        <w:rPr>
-          <w:rFonts w:ascii="Calibri" w:hAnsi="Calibri" w:cs="Times New Roman"/>
-          <w:color w:val="000000"/>
-          <w:sz w:val="23"/>
-          <w:szCs w:val="23"/>
-        </w:rPr>
-        <w:t>-31</w:t>
-      </w:r>
-      <w:r>
-        <w:rPr>
-          <w:rFonts w:ascii="Calibri" w:hAnsi="Calibri" w:cs="Times New Roman"/>
-          <w:color w:val="000000"/>
-          <w:sz w:val="23"/>
-          <w:szCs w:val="23"/>
-        </w:rPr>
-        <w:t>: The system shall provide the Checkout interface consists of t</w:t>
-      </w:r>
-      <w:r>
-        <w:rPr>
-          <w:rFonts w:ascii="Calibri" w:hAnsi="Calibri"/>
-          <w:sz w:val="23"/>
-          <w:szCs w:val="23"/>
-        </w:rPr>
-        <w:t>he product name, picture, amount</w:t>
-      </w:r>
-      <w:r>
-        <w:rPr>
-          <w:rFonts w:ascii="Calibri" w:hAnsi="Calibri"/>
-          <w:sz w:val="23"/>
-          <w:szCs w:val="23"/>
-        </w:rPr>
-        <w:t>, total</w:t>
-      </w:r>
-      <w:r>
-        <w:rPr>
-          <w:rFonts w:ascii="Calibri" w:hAnsi="Calibri"/>
-          <w:sz w:val="23"/>
-          <w:szCs w:val="23"/>
-        </w:rPr>
-        <w:t xml:space="preserve"> price</w:t>
-      </w:r>
-      <w:r>
-        <w:rPr>
-          <w:rFonts w:ascii="Calibri" w:hAnsi="Calibri"/>
-          <w:sz w:val="23"/>
-          <w:szCs w:val="23"/>
-        </w:rPr>
-        <w:t>,</w:t>
-      </w:r>
-      <w:r>
-        <w:rPr>
-          <w:rFonts w:ascii="Calibri" w:hAnsi="Calibri"/>
-          <w:sz w:val="23"/>
-          <w:szCs w:val="23"/>
-        </w:rPr>
-        <w:t xml:space="preserve"> and payment option.</w:t>
-      </w:r>
-    </w:p>
-    <w:p>
-      <w:pPr>
-        <w:rPr>
-          <w:rFonts w:ascii="Calibri" w:hAnsi="Calibri"/>
-          <w:sz w:val="23"/>
-          <w:szCs w:val="23"/>
-        </w:rPr>
-      </w:pPr>
-      <w:r>
-        <w:rPr>
-          <w:rFonts w:ascii="Calibri" w:hAnsi="Calibri"/>
-          <w:sz w:val="23"/>
-          <w:szCs w:val="23"/>
-        </w:rPr>
-        <w:t>SRS-32</w:t>
-      </w:r>
-      <w:r>
-        <w:rPr>
-          <w:rFonts w:ascii="Calibri" w:hAnsi="Calibri"/>
-          <w:sz w:val="23"/>
-          <w:szCs w:val="23"/>
-        </w:rPr>
-        <w:t xml:space="preserve">: The system shall display the Checkout </w:t>
-      </w:r>
-      <w:r>
-        <w:rPr>
-          <w:rFonts w:ascii="Calibri" w:hAnsi="Calibri"/>
-          <w:sz w:val="23"/>
-          <w:szCs w:val="23"/>
-        </w:rPr>
-        <w:t>interface that contains product name, total price, and payment option for the customer.</w:t>
-      </w:r>
-    </w:p>
-    <w:p>
-      <w:pPr>
-        <w:rPr>
-          <w:rFonts w:ascii="Calibri" w:hAnsi="Calibri"/>
-          <w:sz w:val="23"/>
-          <w:szCs w:val="23"/>
-        </w:rPr>
-      </w:pPr>
-      <w:r>
-        <w:rPr>
-          <w:rFonts w:ascii="Calibri" w:hAnsi="Calibri"/>
-          <w:sz w:val="23"/>
-          <w:szCs w:val="23"/>
-        </w:rPr>
-        <w:t>SRS-33: The system shall remove the selected product from the shopping cart database.</w:t>
+        <w:t>SRS-34</w:t>
+      </w:r>
+      <w:r>
+        <w:rPr>
+          <w:rFonts w:ascii="Calibri" w:hAnsi="Calibri" w:cs="Times New Roman"/>
+          <w:color w:val="000000"/>
+          <w:sz w:val="23"/>
+          <w:szCs w:val="23"/>
+        </w:rPr>
+        <w:t xml:space="preserve">: The system shall provide the payment </w:t>
+      </w:r>
+      <w:r>
+        <w:rPr>
+          <w:rFonts w:ascii="Calibri" w:hAnsi="Calibri" w:cs="Times New Roman"/>
+          <w:color w:val="000000"/>
+        </w:rPr>
+        <w:t>user interface</w:t>
+      </w:r>
+      <w:r>
+        <w:rPr>
+          <w:rFonts w:ascii="Calibri" w:hAnsi="Calibri" w:cs="Times New Roman"/>
+          <w:color w:val="000000"/>
+          <w:sz w:val="23"/>
+          <w:szCs w:val="23"/>
+        </w:rPr>
+        <w:t>, which receive the</w:t>
+      </w:r>
+      <w:r>
+        <w:rPr>
+          <w:rFonts w:ascii="Calibri" w:hAnsi="Calibri" w:cs="Times New Roman"/>
+          <w:color w:val="000000"/>
+          <w:sz w:val="23"/>
+          <w:szCs w:val="23"/>
+        </w:rPr>
+        <w:t xml:space="preserve"> </w:t>
+      </w:r>
+      <w:r>
+        <w:rPr>
+          <w:rFonts w:ascii="Calibri" w:hAnsi="Calibri" w:cs="Times New Roman"/>
+          <w:color w:val="000000"/>
+          <w:sz w:val="23"/>
+          <w:szCs w:val="23"/>
+        </w:rPr>
+        <w:t>payment option (money transfer, credit cart and PayPal) that the customer wants to use.</w:t>
       </w:r>
     </w:p>
     <w:p>
@@ -1369,50 +1383,16 @@
           <w:sz w:val="23"/>
           <w:szCs w:val="23"/>
         </w:rPr>
-        <w:t>SRS-34</w:t>
-      </w:r>
-      <w:r>
-        <w:rPr>
-          <w:rFonts w:ascii="Calibri" w:hAnsi="Calibri" w:cs="Times New Roman"/>
-          <w:color w:val="000000"/>
-          <w:sz w:val="23"/>
-          <w:szCs w:val="23"/>
-        </w:rPr>
-        <w:t xml:space="preserve">: The system shall provide the payment </w:t>
-      </w:r>
-      <w:r>
-        <w:rPr>
-          <w:rFonts w:ascii="Calibri" w:hAnsi="Calibri" w:cs="Times New Roman"/>
-          <w:color w:val="000000"/>
-        </w:rPr>
-        <w:t>user interface</w:t>
-      </w:r>
-      <w:r>
-        <w:rPr>
-          <w:rFonts w:ascii="Calibri" w:hAnsi="Calibri" w:cs="Times New Roman"/>
-          <w:color w:val="000000"/>
-          <w:sz w:val="23"/>
-          <w:szCs w:val="23"/>
-        </w:rPr>
-        <w:t>, which receive the</w:t>
-      </w:r>
-      <w:r>
-        <w:rPr>
-          <w:rFonts w:ascii="Calibri" w:hAnsi="Calibri" w:cs="Times New Roman"/>
-          <w:color w:val="000000"/>
-          <w:sz w:val="23"/>
-          <w:szCs w:val="23"/>
-        </w:rPr>
-        <w:t xml:space="preserve"> </w:t>
-      </w:r>
-      <w:r>
-        <w:rPr>
-          <w:rFonts w:ascii="Calibri" w:hAnsi="Calibri" w:cs="Times New Roman"/>
-          <w:color w:val="000000"/>
-          <w:sz w:val="23"/>
-          <w:szCs w:val="23"/>
-        </w:rPr>
-        <w:t>payment option (money transfer, credit cart and PayPal) that the customer wants to use.</w:t>
+        <w:t>SRS-35</w:t>
+      </w:r>
+      <w:r>
+        <w:rPr>
+          <w:rFonts w:ascii="Calibri" w:hAnsi="Calibri" w:cs="Times New Roman"/>
+          <w:color w:val="000000"/>
+          <w:sz w:val="23"/>
+          <w:szCs w:val="23"/>
+        </w:rPr>
+        <w:t>: The system shall display the payment option that the customer wants to use.</w:t>
       </w:r>
     </w:p>
     <w:p>
@@ -1430,16 +1410,16 @@
           <w:sz w:val="23"/>
           <w:szCs w:val="23"/>
         </w:rPr>
-        <w:t>SRS-35</w:t>
-      </w:r>
-      <w:r>
-        <w:rPr>
-          <w:rFonts w:ascii="Calibri" w:hAnsi="Calibri" w:cs="Times New Roman"/>
-          <w:color w:val="000000"/>
-          <w:sz w:val="23"/>
-          <w:szCs w:val="23"/>
-        </w:rPr>
-        <w:t>: The system shall display the payment option that the customer wants to use.</w:t>
+        <w:t>SRS-36</w:t>
+      </w:r>
+      <w:r>
+        <w:rPr>
+          <w:rFonts w:ascii="Calibri" w:hAnsi="Calibri" w:cs="Times New Roman"/>
+          <w:color w:val="000000"/>
+          <w:sz w:val="23"/>
+          <w:szCs w:val="23"/>
+        </w:rPr>
+        <w:t>: The system shall provide the user interface for receive amount of product.</w:t>
       </w:r>
     </w:p>
     <w:p>
@@ -1457,16 +1437,16 @@
           <w:sz w:val="23"/>
           <w:szCs w:val="23"/>
         </w:rPr>
-        <w:t>SRS-36</w:t>
-      </w:r>
-      <w:r>
-        <w:rPr>
-          <w:rFonts w:ascii="Calibri" w:hAnsi="Calibri" w:cs="Times New Roman"/>
-          <w:color w:val="000000"/>
-          <w:sz w:val="23"/>
-          <w:szCs w:val="23"/>
-        </w:rPr>
-        <w:t>: The system shall provide the user interface for receive amount of product.</w:t>
+        <w:t>SRS-37</w:t>
+      </w:r>
+      <w:r>
+        <w:rPr>
+          <w:rFonts w:ascii="Calibri" w:hAnsi="Calibri" w:cs="Times New Roman"/>
+          <w:color w:val="000000"/>
+          <w:sz w:val="23"/>
+          <w:szCs w:val="23"/>
+        </w:rPr>
+        <w:t>: The system shall provide the user interface for confirm of buying.</w:t>
       </w:r>
     </w:p>
     <w:p>
@@ -1484,16 +1464,16 @@
           <w:sz w:val="23"/>
           <w:szCs w:val="23"/>
         </w:rPr>
-        <w:t>SRS-37</w:t>
-      </w:r>
-      <w:r>
-        <w:rPr>
-          <w:rFonts w:ascii="Calibri" w:hAnsi="Calibri" w:cs="Times New Roman"/>
-          <w:color w:val="000000"/>
-          <w:sz w:val="23"/>
-          <w:szCs w:val="23"/>
-        </w:rPr>
-        <w:t>: The system shall provide the user interface for confirm of buying.</w:t>
+        <w:t>SRS-38</w:t>
+      </w:r>
+      <w:r>
+        <w:rPr>
+          <w:rFonts w:ascii="Calibri" w:hAnsi="Calibri" w:cs="Times New Roman"/>
+          <w:color w:val="000000"/>
+          <w:sz w:val="23"/>
+          <w:szCs w:val="23"/>
+        </w:rPr>
+        <w:t>: The system shall provide the shopping history page.</w:t>
       </w:r>
     </w:p>
     <w:p>
@@ -1511,16 +1491,52 @@
           <w:sz w:val="23"/>
           <w:szCs w:val="23"/>
         </w:rPr>
-        <w:t>SRS-38</w:t>
-      </w:r>
-      <w:r>
-        <w:rPr>
-          <w:rFonts w:ascii="Calibri" w:hAnsi="Calibri" w:cs="Times New Roman"/>
-          <w:color w:val="000000"/>
-          <w:sz w:val="23"/>
-          <w:szCs w:val="23"/>
-        </w:rPr>
-        <w:t>: The system shall provide the shopping history page.</w:t>
+        <w:t>SR</w:t>
+      </w:r>
+      <w:r>
+        <w:rPr>
+          <w:rFonts w:ascii="Calibri" w:hAnsi="Calibri" w:cs="Times New Roman"/>
+          <w:color w:val="000000"/>
+          <w:sz w:val="23"/>
+          <w:szCs w:val="23"/>
+        </w:rPr>
+        <w:t>S-39</w:t>
+      </w:r>
+      <w:r>
+        <w:rPr>
+          <w:rFonts w:ascii="Calibri" w:hAnsi="Calibri" w:cs="Times New Roman"/>
+          <w:color w:val="000000"/>
+          <w:sz w:val="23"/>
+          <w:szCs w:val="23"/>
+        </w:rPr>
+        <w:t xml:space="preserve">: </w:t>
+      </w:r>
+      <w:r>
+        <w:rPr>
+          <w:rFonts w:ascii="Calibri" w:hAnsi="Calibri" w:cs="Times New Roman"/>
+          <w:color w:val="000000"/>
+          <w:sz w:val="23"/>
+          <w:szCs w:val="23"/>
+        </w:rPr>
+        <w:t xml:space="preserve">The system shall display the name of product in </w:t>
+      </w:r>
+      <w:r>
+        <w:rPr>
+          <w:rFonts w:ascii="Calibri" w:hAnsi="Calibri" w:cs="Times New Roman"/>
+          <w:color w:val="000000"/>
+          <w:sz w:val="23"/>
+          <w:szCs w:val="23"/>
+        </w:rPr>
+        <w:t xml:space="preserve">shopping </w:t>
+      </w:r>
+      <w:r>
+        <w:rPr>
+          <w:rFonts w:ascii="Calibri" w:hAnsi="Calibri" w:cs="Times New Roman"/>
+          <w:color w:val="000000"/>
+          <w:sz w:val="23"/>
+          <w:szCs w:val="23"/>
+        </w:rPr>
+        <w:t>cart.</w:t>
       </w:r>
     </w:p>
     <w:p>
@@ -1538,16 +1554,16 @@
           <w:sz w:val="23"/>
           <w:szCs w:val="23"/>
         </w:rPr>
-        <w:t>SR</w:t>
-      </w:r>
-      <w:r>
-        <w:rPr>
-          <w:rFonts w:ascii="Calibri" w:hAnsi="Calibri" w:cs="Times New Roman"/>
-          <w:color w:val="000000"/>
-          <w:sz w:val="23"/>
-          <w:szCs w:val="23"/>
-        </w:rPr>
-        <w:t>S-39</w:t>
+        <w:t>SRS-4</w:t>
+      </w:r>
+      <w:r>
+        <w:rPr>
+          <w:rFonts w:ascii="Calibri" w:hAnsi="Calibri" w:cs="Times New Roman"/>
+          <w:color w:val="000000"/>
+          <w:sz w:val="23"/>
+          <w:szCs w:val="23"/>
+        </w:rPr>
+        <w:t>0</w:t>
       </w:r>
       <w:r>
         <w:rPr>
@@ -1565,7 +1581,7 @@
           <w:sz w:val="23"/>
           <w:szCs w:val="23"/>
         </w:rPr>
-        <w:t xml:space="preserve">The system shall display the name of product in </w:t>
+        <w:t xml:space="preserve">The system shall display the picture of product in </w:t>
       </w:r>
       <w:r>
         <w:rPr>
@@ -1601,7 +1617,7 @@
           <w:sz w:val="23"/>
           <w:szCs w:val="23"/>
         </w:rPr>
-        <w:t>SRS-40</w:t>
+        <w:t>SRS-41</w:t>
       </w:r>
       <w:r>
         <w:rPr>
@@ -1619,7 +1635,25 @@
           <w:sz w:val="23"/>
           <w:szCs w:val="23"/>
         </w:rPr>
-        <w:t xml:space="preserve">The system shall display the picture of product in </w:t>
+        <w:t xml:space="preserve">The system shall display </w:t>
+      </w:r>
+      <w:r>
+        <w:rPr>
+          <w:rFonts w:ascii="Calibri" w:hAnsi="Calibri" w:cs="Times New Roman"/>
+          <w:color w:val="000000"/>
+          <w:sz w:val="23"/>
+          <w:szCs w:val="23"/>
+        </w:rPr>
+        <w:t xml:space="preserve">the </w:t>
+      </w:r>
+      <w:r>
+        <w:rPr>
+          <w:rFonts w:ascii="Calibri" w:hAnsi="Calibri" w:cs="Times New Roman"/>
+          <w:color w:val="000000"/>
+          <w:sz w:val="23"/>
+          <w:szCs w:val="23"/>
+        </w:rPr>
+        <w:t xml:space="preserve">amount of product in </w:t>
       </w:r>
       <w:r>
         <w:rPr>
@@ -1655,7 +1689,7 @@
           <w:sz w:val="23"/>
           <w:szCs w:val="23"/>
         </w:rPr>
-        <w:t>SRS-41</w:t>
+        <w:t>SRS-42</w:t>
       </w:r>
       <w:r>
         <w:rPr>
@@ -1673,25 +1707,18 @@
           <w:sz w:val="23"/>
           <w:szCs w:val="23"/>
         </w:rPr>
-        <w:t xml:space="preserve">The system shall display </w:t>
-      </w:r>
-      <w:r>
-        <w:rPr>
-          <w:rFonts w:ascii="Calibri" w:hAnsi="Calibri" w:cs="Times New Roman"/>
-          <w:color w:val="000000"/>
-          <w:sz w:val="23"/>
-          <w:szCs w:val="23"/>
-        </w:rPr>
-        <w:t xml:space="preserve">the </w:t>
-      </w:r>
-      <w:r>
-        <w:rPr>
-          <w:rFonts w:ascii="Calibri" w:hAnsi="Calibri" w:cs="Times New Roman"/>
-          <w:color w:val="000000"/>
-          <w:sz w:val="23"/>
-          <w:szCs w:val="23"/>
-        </w:rPr>
-        <w:t xml:space="preserve">amount of product in </w:t>
+        <w:t>The system shall display the tot</w:t>
+      </w:r>
+      <w:bookmarkStart w:id="0" w:name="_GoBack"/>
+      <w:bookmarkEnd w:id="0"/>
+      <w:r>
+        <w:rPr>
+          <w:rFonts w:ascii="Calibri" w:hAnsi="Calibri" w:cs="Times New Roman"/>
+          <w:color w:val="000000"/>
+          <w:sz w:val="23"/>
+          <w:szCs w:val="23"/>
+        </w:rPr>
+        <w:t xml:space="preserve">al price in </w:t>
       </w:r>
       <w:r>
         <w:rPr>
@@ -1727,43 +1754,16 @@
           <w:sz w:val="23"/>
           <w:szCs w:val="23"/>
         </w:rPr>
-        <w:t>SRS-42</w:t>
-      </w:r>
-      <w:r>
-        <w:rPr>
-          <w:rFonts w:ascii="Calibri" w:hAnsi="Calibri" w:cs="Times New Roman"/>
-          <w:color w:val="000000"/>
-          <w:sz w:val="23"/>
-          <w:szCs w:val="23"/>
-        </w:rPr>
-        <w:t xml:space="preserve">: </w:t>
-      </w:r>
-      <w:r>
-        <w:rPr>
-          <w:rFonts w:ascii="Calibri" w:hAnsi="Calibri" w:cs="Times New Roman"/>
-          <w:color w:val="000000"/>
-          <w:sz w:val="23"/>
-          <w:szCs w:val="23"/>
-        </w:rPr>
-        <w:t xml:space="preserve">The system shall display the total price in </w:t>
-      </w:r>
-      <w:r>
-        <w:rPr>
-          <w:rFonts w:ascii="Calibri" w:hAnsi="Calibri" w:cs="Times New Roman"/>
-          <w:color w:val="000000"/>
-          <w:sz w:val="23"/>
-          <w:szCs w:val="23"/>
-        </w:rPr>
-        <w:t xml:space="preserve">shopping </w:t>
-      </w:r>
-      <w:r>
-        <w:rPr>
-          <w:rFonts w:ascii="Calibri" w:hAnsi="Calibri" w:cs="Times New Roman"/>
-          <w:color w:val="000000"/>
-          <w:sz w:val="23"/>
-          <w:szCs w:val="23"/>
-        </w:rPr>
-        <w:t>cart.</w:t>
+        <w:t>SRS-43</w:t>
+      </w:r>
+      <w:r>
+        <w:rPr>
+          <w:rFonts w:ascii="Calibri" w:hAnsi="Calibri" w:cs="Times New Roman"/>
+          <w:color w:val="000000"/>
+          <w:sz w:val="23"/>
+          <w:szCs w:val="23"/>
+        </w:rPr>
+        <w:t>: The system shall provide the shopping history of all customers page.</w:t>
       </w:r>
     </w:p>
     <w:p>
@@ -1781,16 +1781,16 @@
           <w:sz w:val="23"/>
           <w:szCs w:val="23"/>
         </w:rPr>
-        <w:t>SRS-43</w:t>
-      </w:r>
-      <w:r>
-        <w:rPr>
-          <w:rFonts w:ascii="Calibri" w:hAnsi="Calibri" w:cs="Times New Roman"/>
-          <w:color w:val="000000"/>
-          <w:sz w:val="23"/>
-          <w:szCs w:val="23"/>
-        </w:rPr>
-        <w:t>: The system shall provide the shopping history of all customers page.</w:t>
+        <w:t>SRS-44</w:t>
+      </w:r>
+      <w:r>
+        <w:rPr>
+          <w:rFonts w:ascii="Calibri" w:hAnsi="Calibri" w:cs="Times New Roman"/>
+          <w:color w:val="000000"/>
+          <w:sz w:val="23"/>
+          <w:szCs w:val="23"/>
+        </w:rPr>
+        <w:t>: The system shall display the username of the customer.</w:t>
       </w:r>
     </w:p>
     <w:p>
@@ -1808,16 +1808,119 @@
           <w:sz w:val="23"/>
           <w:szCs w:val="23"/>
         </w:rPr>
-        <w:t>SRS-44</w:t>
-      </w:r>
-      <w:r>
-        <w:rPr>
-          <w:rFonts w:ascii="Calibri" w:hAnsi="Calibri" w:cs="Times New Roman"/>
-          <w:color w:val="000000"/>
-          <w:sz w:val="23"/>
-          <w:szCs w:val="23"/>
-        </w:rPr>
-        <w:t>: The system shall display the username of the customer.</w:t>
+        <w:t>SRS-45</w:t>
+      </w:r>
+      <w:r>
+        <w:rPr>
+          <w:rFonts w:ascii="Calibri" w:hAnsi="Calibri" w:cs="Times New Roman"/>
+          <w:color w:val="000000"/>
+          <w:sz w:val="23"/>
+          <w:szCs w:val="23"/>
+        </w:rPr>
+        <w:t>: The system shall display the date that customer buy product.</w:t>
+      </w:r>
+    </w:p>
+    <w:p>
+      <w:pPr>
+        <w:rPr>
+          <w:rFonts w:ascii="Calibri" w:hAnsi="Calibri" w:cs="Times New Roman"/>
+          <w:color w:val="000000"/>
+          <w:sz w:val="23"/>
+          <w:szCs w:val="23"/>
+        </w:rPr>
+      </w:pPr>
+      <w:r>
+        <w:rPr>
+          <w:rFonts w:ascii="Calibri" w:hAnsi="Calibri" w:cs="Times New Roman"/>
+          <w:color w:val="000000"/>
+          <w:sz w:val="23"/>
+          <w:szCs w:val="23"/>
+        </w:rPr>
+        <w:t>SRS-46</w:t>
+      </w:r>
+      <w:r>
+        <w:rPr>
+          <w:rFonts w:ascii="Calibri" w:hAnsi="Calibri" w:cs="Times New Roman"/>
+          <w:color w:val="000000"/>
+          <w:sz w:val="23"/>
+          <w:szCs w:val="23"/>
+        </w:rPr>
+        <w:t>: The system shall provide the user interface for save the shopping cart.</w:t>
+      </w:r>
+      <w:r>
+        <w:rPr>
+          <w:rFonts w:ascii="Calibri" w:hAnsi="Calibri" w:cs="Times New Roman"/>
+          <w:color w:val="000000"/>
+          <w:sz w:val="23"/>
+          <w:szCs w:val="23"/>
+        </w:rPr>
+        <w:t xml:space="preserve"> </w:t>
+      </w:r>
+    </w:p>
+    <w:p>
+      <w:pPr>
+        <w:rPr>
+          <w:rFonts w:ascii="Calibri" w:hAnsi="Calibri" w:cs="Times New Roman"/>
+          <w:color w:val="000000"/>
+          <w:sz w:val="23"/>
+          <w:szCs w:val="23"/>
+        </w:rPr>
+      </w:pPr>
+      <w:r>
+        <w:rPr>
+          <w:rFonts w:ascii="Calibri" w:hAnsi="Calibri" w:cs="Times New Roman"/>
+          <w:color w:val="000000"/>
+          <w:sz w:val="23"/>
+          <w:szCs w:val="23"/>
+        </w:rPr>
+        <w:t>SRS-47</w:t>
+      </w:r>
+      <w:r>
+        <w:rPr>
+          <w:rFonts w:ascii="Calibri" w:hAnsi="Calibri" w:cs="Times New Roman"/>
+          <w:color w:val="000000"/>
+          <w:sz w:val="23"/>
+          <w:szCs w:val="23"/>
+        </w:rPr>
+        <w:t>: The system shall save shopping cart history.</w:t>
+      </w:r>
+    </w:p>
+    <w:p>
+      <w:pPr>
+        <w:rPr>
+          <w:rFonts w:ascii="Calibri" w:hAnsi="Calibri" w:cs="Times New Roman"/>
+          <w:color w:val="000000"/>
+          <w:sz w:val="23"/>
+          <w:szCs w:val="23"/>
+        </w:rPr>
+      </w:pPr>
+      <w:r>
+        <w:rPr>
+          <w:rFonts w:ascii="Calibri" w:hAnsi="Calibri" w:cs="Times New Roman"/>
+          <w:color w:val="000000"/>
+          <w:sz w:val="23"/>
+          <w:szCs w:val="23"/>
+        </w:rPr>
+        <w:t>SRS-48: The system shall display the successful shopping cart history interface.</w:t>
+      </w:r>
+    </w:p>
+    <w:p>
+      <w:pPr>
+        <w:rPr>
+          <w:rFonts w:ascii="Calibri" w:hAnsi="Calibri" w:cs="Times New Roman"/>
+          <w:color w:val="000000"/>
+          <w:sz w:val="23"/>
+          <w:szCs w:val="23"/>
+        </w:rPr>
+      </w:pPr>
+      <w:r>
+        <w:rPr>
+          <w:rFonts w:ascii="Calibri" w:hAnsi="Calibri" w:cs="Times New Roman"/>
+          <w:color w:val="000000"/>
+          <w:sz w:val="23"/>
+          <w:szCs w:val="23"/>
+        </w:rPr>
+        <w:t xml:space="preserve">SRS-49: The system shall retrieve shopping history from database when customer login and continue shopping.  </w:t>
       </w:r>
     </w:p>
     <w:p>
@@ -1835,17 +1938,210 @@
           <w:sz w:val="23"/>
           <w:szCs w:val="23"/>
         </w:rPr>
-        <w:t>SRS-45</w:t>
-      </w:r>
-      <w:r>
-        <w:rPr>
-          <w:rFonts w:ascii="Calibri" w:hAnsi="Calibri" w:cs="Times New Roman"/>
-          <w:color w:val="000000"/>
-          <w:sz w:val="23"/>
-          <w:szCs w:val="23"/>
-        </w:rPr>
-        <w:t>: The system shall display the date that customer buy product.</w:t>
-      </w:r>
+        <w:t>SRS-50</w:t>
+      </w:r>
+      <w:r>
+        <w:rPr>
+          <w:rFonts w:ascii="Calibri" w:hAnsi="Calibri" w:cs="Times New Roman"/>
+          <w:color w:val="000000"/>
+          <w:sz w:val="23"/>
+          <w:szCs w:val="23"/>
+        </w:rPr>
+        <w:t xml:space="preserve">: </w:t>
+      </w:r>
+      <w:r>
+        <w:rPr>
+          <w:rFonts w:ascii="Calibri" w:hAnsi="Calibri" w:cs="Times New Roman"/>
+          <w:color w:val="000000"/>
+          <w:sz w:val="23"/>
+          <w:szCs w:val="23"/>
+        </w:rPr>
+        <w:t>The system shall add history of customer to databas</w:t>
+      </w:r>
+      <w:r>
+        <w:rPr>
+          <w:rFonts w:ascii="Calibri" w:hAnsi="Calibri" w:cs="Times New Roman"/>
+          <w:color w:val="000000"/>
+          <w:sz w:val="23"/>
+          <w:szCs w:val="23"/>
+        </w:rPr>
+        <w:t>e using username, name of produc</w:t>
+      </w:r>
+      <w:r>
+        <w:rPr>
+          <w:rFonts w:ascii="Calibri" w:hAnsi="Calibri" w:cs="Times New Roman"/>
+          <w:color w:val="000000"/>
+          <w:sz w:val="23"/>
+          <w:szCs w:val="23"/>
+        </w:rPr>
+        <w:t>t, picture of product, amount of product, total price,</w:t>
+      </w:r>
+      <w:r>
+        <w:rPr>
+          <w:rFonts w:ascii="Calibri" w:hAnsi="Calibri" w:cs="Times New Roman"/>
+          <w:color w:val="000000"/>
+          <w:sz w:val="23"/>
+          <w:szCs w:val="23"/>
+        </w:rPr>
+        <w:t xml:space="preserve"> </w:t>
+      </w:r>
+      <w:r>
+        <w:rPr>
+          <w:rFonts w:ascii="Calibri" w:hAnsi="Calibri" w:cs="Times New Roman"/>
+          <w:color w:val="000000"/>
+          <w:sz w:val="23"/>
+          <w:szCs w:val="23"/>
+        </w:rPr>
+        <w:t>payment option, and date.</w:t>
+      </w:r>
+    </w:p>
+    <w:p>
+      <w:pPr>
+        <w:rPr>
+          <w:rFonts w:ascii="Calibri" w:hAnsi="Calibri" w:cs="Times New Roman"/>
+          <w:color w:val="000000"/>
+          <w:sz w:val="23"/>
+          <w:szCs w:val="23"/>
+        </w:rPr>
+      </w:pPr>
+      <w:r>
+        <w:rPr>
+          <w:rFonts w:ascii="Calibri" w:hAnsi="Calibri" w:cs="Times New Roman"/>
+          <w:color w:val="000000"/>
+          <w:sz w:val="23"/>
+          <w:szCs w:val="23"/>
+        </w:rPr>
+        <w:t>SR</w:t>
+      </w:r>
+      <w:r>
+        <w:rPr>
+          <w:rFonts w:ascii="Calibri" w:hAnsi="Calibri" w:cs="Times New Roman"/>
+          <w:color w:val="000000"/>
+          <w:sz w:val="23"/>
+          <w:szCs w:val="23"/>
+        </w:rPr>
+        <w:t>S-51</w:t>
+      </w:r>
+      <w:r>
+        <w:rPr>
+          <w:rFonts w:ascii="Calibri" w:hAnsi="Calibri" w:cs="Times New Roman"/>
+          <w:color w:val="000000"/>
+          <w:sz w:val="23"/>
+          <w:szCs w:val="23"/>
+        </w:rPr>
+        <w:t xml:space="preserve">: The system </w:t>
+      </w:r>
+      <w:r>
+        <w:rPr>
+          <w:rFonts w:ascii="Calibri" w:hAnsi="Calibri" w:cs="Times New Roman"/>
+          <w:color w:val="000000"/>
+          <w:sz w:val="23"/>
+          <w:szCs w:val="23"/>
+        </w:rPr>
+        <w:t xml:space="preserve">shall </w:t>
+      </w:r>
+      <w:r>
+        <w:rPr>
+          <w:rFonts w:ascii="Calibri" w:hAnsi="Calibri" w:cs="Times New Roman"/>
+          <w:color w:val="000000"/>
+          <w:sz w:val="23"/>
+          <w:szCs w:val="23"/>
+        </w:rPr>
+        <w:t>retrieve</w:t>
+      </w:r>
+      <w:r>
+        <w:rPr>
+          <w:rFonts w:ascii="Calibri" w:hAnsi="Calibri" w:cs="Times New Roman"/>
+          <w:color w:val="000000"/>
+          <w:sz w:val="23"/>
+          <w:szCs w:val="23"/>
+        </w:rPr>
+        <w:t xml:space="preserve"> the product information from the product name.</w:t>
+      </w:r>
+    </w:p>
+    <w:p>
+      <w:pPr>
+        <w:rPr>
+          <w:rFonts w:ascii="Calibri" w:hAnsi="Calibri" w:cs="Times New Roman"/>
+          <w:color w:val="000000"/>
+          <w:sz w:val="23"/>
+          <w:szCs w:val="23"/>
+        </w:rPr>
+      </w:pPr>
+      <w:r>
+        <w:rPr>
+          <w:rFonts w:ascii="Calibri" w:hAnsi="Calibri" w:cs="Times New Roman"/>
+          <w:color w:val="000000"/>
+          <w:sz w:val="23"/>
+          <w:szCs w:val="23"/>
+        </w:rPr>
+        <w:t>SRS-52</w:t>
+      </w:r>
+      <w:r>
+        <w:rPr>
+          <w:rFonts w:ascii="Calibri" w:hAnsi="Calibri" w:cs="Times New Roman"/>
+          <w:color w:val="000000"/>
+          <w:sz w:val="23"/>
+          <w:szCs w:val="23"/>
+        </w:rPr>
+        <w:t>: The system shall provide the Edit product detail interface f</w:t>
+      </w:r>
+      <w:r>
+        <w:rPr>
+          <w:rFonts w:ascii="Calibri" w:hAnsi="Calibri" w:cs="Times New Roman"/>
+          <w:color w:val="000000"/>
+          <w:sz w:val="23"/>
+          <w:szCs w:val="23"/>
+        </w:rPr>
+        <w:t>or administrator to edit the pro</w:t>
+      </w:r>
+      <w:r>
+        <w:rPr>
+          <w:rFonts w:ascii="Calibri" w:hAnsi="Calibri" w:cs="Times New Roman"/>
+          <w:color w:val="000000"/>
+          <w:sz w:val="23"/>
+          <w:szCs w:val="23"/>
+        </w:rPr>
+        <w:t>duct.</w:t>
+      </w:r>
+    </w:p>
+    <w:p>
+      <w:pPr>
+        <w:rPr>
+          <w:rFonts w:ascii="Calibri" w:hAnsi="Calibri" w:cs="Times New Roman"/>
+          <w:color w:val="000000"/>
+          <w:sz w:val="23"/>
+          <w:szCs w:val="23"/>
+        </w:rPr>
+      </w:pPr>
+      <w:r>
+        <w:rPr>
+          <w:rFonts w:ascii="Calibri" w:hAnsi="Calibri" w:cs="Times New Roman"/>
+          <w:color w:val="000000"/>
+          <w:sz w:val="23"/>
+          <w:szCs w:val="23"/>
+        </w:rPr>
+        <w:t>SRS-53</w:t>
+      </w:r>
+      <w:r>
+        <w:rPr>
+          <w:rFonts w:ascii="Calibri" w:hAnsi="Calibri" w:cs="Times New Roman"/>
+          <w:color w:val="000000"/>
+          <w:sz w:val="23"/>
+          <w:szCs w:val="23"/>
+        </w:rPr>
+        <w:t>: The system shall provide the logout interface.</w:t>
+      </w:r>
+    </w:p>
+    <w:p>
+      <w:pPr>
+        <w:rPr>
+          <w:rFonts w:ascii="Calibri" w:hAnsi="Calibri" w:cs="Times New Roman"/>
+          <w:color w:val="000000"/>
+          <w:sz w:val="23"/>
+          <w:szCs w:val="23"/>
+        </w:rPr>
+      </w:pPr>
     </w:p>
     <w:p>
       <w:pPr>
@@ -1855,237 +2151,6 @@
           <w:szCs w:val="20"/>
         </w:rPr>
       </w:pPr>
-      <w:r>
-        <w:rPr>
-          <w:rFonts w:ascii="Calibri" w:hAnsi="Calibri" w:cs="Times New Roman"/>
-          <w:color w:val="000000"/>
-          <w:sz w:val="23"/>
-          <w:szCs w:val="23"/>
-        </w:rPr>
-        <w:t>SRS-46</w:t>
-      </w:r>
-      <w:r>
-        <w:rPr>
-          <w:rFonts w:ascii="Calibri" w:hAnsi="Calibri" w:cs="Times New Roman"/>
-          <w:color w:val="000000"/>
-          <w:sz w:val="23"/>
-          <w:szCs w:val="23"/>
-        </w:rPr>
-        <w:t>: The system shall provide the user interface for save the shopping cart.</w:t>
-      </w:r>
-    </w:p>
-    <w:p>
-      <w:pPr>
-        <w:rPr>
-          <w:rFonts w:ascii="Times" w:hAnsi="Times" w:cs="Times New Roman"/>
-          <w:sz w:val="20"/>
-          <w:szCs w:val="20"/>
-        </w:rPr>
-      </w:pPr>
-      <w:r>
-        <w:rPr>
-          <w:rFonts w:ascii="Calibri" w:hAnsi="Calibri" w:cs="Times New Roman"/>
-          <w:color w:val="000000"/>
-          <w:sz w:val="23"/>
-          <w:szCs w:val="23"/>
-        </w:rPr>
-        <w:t>SRS-47</w:t>
-      </w:r>
-      <w:r>
-        <w:rPr>
-          <w:rFonts w:ascii="Calibri" w:hAnsi="Calibri" w:cs="Times New Roman"/>
-          <w:color w:val="000000"/>
-          <w:sz w:val="23"/>
-          <w:szCs w:val="23"/>
-        </w:rPr>
-        <w:t xml:space="preserve">: </w:t>
-      </w:r>
-      <w:r>
-        <w:rPr>
-          <w:rFonts w:ascii="Calibri" w:hAnsi="Calibri" w:cs="Times New Roman"/>
-          <w:color w:val="000000"/>
-          <w:sz w:val="23"/>
-          <w:szCs w:val="23"/>
-        </w:rPr>
-        <w:t>The system shall add history of customer to databas</w:t>
-      </w:r>
-      <w:r>
-        <w:rPr>
-          <w:rFonts w:ascii="Calibri" w:hAnsi="Calibri" w:cs="Times New Roman"/>
-          <w:color w:val="000000"/>
-          <w:sz w:val="23"/>
-          <w:szCs w:val="23"/>
-        </w:rPr>
-        <w:t>e using username, name of produc</w:t>
-      </w:r>
-      <w:r>
-        <w:rPr>
-          <w:rFonts w:ascii="Calibri" w:hAnsi="Calibri" w:cs="Times New Roman"/>
-          <w:color w:val="000000"/>
-          <w:sz w:val="23"/>
-          <w:szCs w:val="23"/>
-        </w:rPr>
-        <w:t>t, picture of product, amount of product, total price,</w:t>
-      </w:r>
-      <w:r>
-        <w:rPr>
-          <w:rFonts w:ascii="Calibri" w:hAnsi="Calibri" w:cs="Times New Roman"/>
-          <w:color w:val="000000"/>
-          <w:sz w:val="23"/>
-          <w:szCs w:val="23"/>
-        </w:rPr>
-        <w:t xml:space="preserve"> </w:t>
-      </w:r>
-      <w:r>
-        <w:rPr>
-          <w:rFonts w:ascii="Calibri" w:hAnsi="Calibri" w:cs="Times New Roman"/>
-          <w:color w:val="000000"/>
-          <w:sz w:val="23"/>
-          <w:szCs w:val="23"/>
-        </w:rPr>
-        <w:t>payment option, and date.</w:t>
-      </w:r>
-    </w:p>
-    <w:p>
-      <w:pPr>
-        <w:rPr>
-          <w:rFonts w:ascii="Calibri" w:hAnsi="Calibri" w:cs="Times New Roman"/>
-          <w:color w:val="000000"/>
-          <w:sz w:val="23"/>
-          <w:szCs w:val="23"/>
-        </w:rPr>
-      </w:pPr>
-      <w:r>
-        <w:rPr>
-          <w:rFonts w:ascii="Calibri" w:hAnsi="Calibri" w:cs="Times New Roman"/>
-          <w:color w:val="000000"/>
-          <w:sz w:val="23"/>
-          <w:szCs w:val="23"/>
-        </w:rPr>
-        <w:t>SR</w:t>
-      </w:r>
-      <w:r>
-        <w:rPr>
-          <w:rFonts w:ascii="Calibri" w:hAnsi="Calibri" w:cs="Times New Roman"/>
-          <w:color w:val="000000"/>
-          <w:sz w:val="23"/>
-          <w:szCs w:val="23"/>
-        </w:rPr>
-        <w:t>S-48</w:t>
-      </w:r>
-      <w:r>
-        <w:rPr>
-          <w:rFonts w:ascii="Calibri" w:hAnsi="Calibri" w:cs="Times New Roman"/>
-          <w:color w:val="000000"/>
-          <w:sz w:val="23"/>
-          <w:szCs w:val="23"/>
-        </w:rPr>
-        <w:t>: The system retrieves the product information from the product name.</w:t>
-      </w:r>
-    </w:p>
-    <w:p>
-      <w:pPr>
-        <w:rPr>
-          <w:rFonts w:ascii="Calibri" w:hAnsi="Calibri" w:cs="Times New Roman"/>
-          <w:color w:val="000000"/>
-          <w:sz w:val="23"/>
-          <w:szCs w:val="23"/>
-        </w:rPr>
-      </w:pPr>
-      <w:r>
-        <w:rPr>
-          <w:rFonts w:ascii="Calibri" w:hAnsi="Calibri" w:cs="Times New Roman"/>
-          <w:color w:val="000000"/>
-          <w:sz w:val="23"/>
-          <w:szCs w:val="23"/>
-        </w:rPr>
-        <w:t>SRS-4</w:t>
-      </w:r>
-      <w:r>
-        <w:rPr>
-          <w:rFonts w:ascii="Calibri" w:hAnsi="Calibri" w:cs="Times New Roman"/>
-          <w:color w:val="000000"/>
-          <w:sz w:val="23"/>
-          <w:szCs w:val="23"/>
-        </w:rPr>
-        <w:t>9</w:t>
-      </w:r>
-      <w:r>
-        <w:rPr>
-          <w:rFonts w:ascii="Calibri" w:hAnsi="Calibri" w:cs="Times New Roman"/>
-          <w:color w:val="000000"/>
-          <w:sz w:val="23"/>
-          <w:szCs w:val="23"/>
-        </w:rPr>
-        <w:t>: The system shall provide the Edit product detail interface f</w:t>
-      </w:r>
-      <w:r>
-        <w:rPr>
-          <w:rFonts w:ascii="Calibri" w:hAnsi="Calibri" w:cs="Times New Roman"/>
-          <w:color w:val="000000"/>
-          <w:sz w:val="23"/>
-          <w:szCs w:val="23"/>
-        </w:rPr>
-        <w:t>or administrator to edit the pro</w:t>
-      </w:r>
-      <w:r>
-        <w:rPr>
-          <w:rFonts w:ascii="Calibri" w:hAnsi="Calibri" w:cs="Times New Roman"/>
-          <w:color w:val="000000"/>
-          <w:sz w:val="23"/>
-          <w:szCs w:val="23"/>
-        </w:rPr>
-        <w:t>duct.</w:t>
-      </w:r>
-    </w:p>
-    <w:p>
-      <w:pPr>
-        <w:rPr>
-          <w:rFonts w:ascii="Calibri" w:hAnsi="Calibri" w:cs="Times New Roman"/>
-          <w:color w:val="000000"/>
-          <w:sz w:val="23"/>
-          <w:szCs w:val="23"/>
-        </w:rPr>
-      </w:pPr>
-      <w:r>
-        <w:rPr>
-          <w:rFonts w:ascii="Calibri" w:hAnsi="Calibri" w:cs="Times New Roman"/>
-          <w:color w:val="000000"/>
-          <w:sz w:val="23"/>
-          <w:szCs w:val="23"/>
-        </w:rPr>
-        <w:t>SRS-50</w:t>
-      </w:r>
-      <w:r>
-        <w:rPr>
-          <w:rFonts w:ascii="Calibri" w:hAnsi="Calibri" w:cs="Times New Roman"/>
-          <w:color w:val="000000"/>
-          <w:sz w:val="23"/>
-          <w:szCs w:val="23"/>
-        </w:rPr>
-        <w:t>: The system shall provide the logout interface.</w:t>
-      </w:r>
-    </w:p>
-    <w:p>
-      <w:pPr>
-        <w:rPr>
-          <w:rFonts w:ascii="Calibri" w:hAnsi="Calibri" w:cs="Times New Roman"/>
-          <w:color w:val="000000"/>
-          <w:sz w:val="23"/>
-          <w:szCs w:val="23"/>
-        </w:rPr>
-      </w:pPr>
-    </w:p>
-    <w:p>
-      <w:pPr>
-        <w:rPr>
-          <w:rFonts w:ascii="Times" w:hAnsi="Times" w:cs="Times New Roman"/>
-          <w:sz w:val="20"/>
-          <w:szCs w:val="20"/>
-        </w:rPr>
-      </w:pPr>
-      <w:bookmarkStart w:id="0" w:name="_GoBack"/>
-      <w:bookmarkEnd w:id="0"/>
     </w:p>
     <w:p/>
     <w:sectPr>

--- a/System Requirement Specification.docx
+++ b/System Requirement Specification.docx
@@ -1403,6 +1403,8 @@
           <w:szCs w:val="20"/>
         </w:rPr>
       </w:pPr>
+      <w:bookmarkStart w:id="0" w:name="_GoBack"/>
+      <w:bookmarkEnd w:id="0"/>
       <w:r>
         <w:rPr>
           <w:rFonts w:ascii="Calibri" w:hAnsi="Calibri" w:cs="Times New Roman"/>
@@ -1707,18 +1709,7 @@
           <w:sz w:val="23"/>
           <w:szCs w:val="23"/>
         </w:rPr>
-        <w:t>The system shall display the tot</w:t>
-      </w:r>
-      <w:bookmarkStart w:id="0" w:name="_GoBack"/>
-      <w:bookmarkEnd w:id="0"/>
-      <w:r>
-        <w:rPr>
-          <w:rFonts w:ascii="Calibri" w:hAnsi="Calibri" w:cs="Times New Roman"/>
-          <w:color w:val="000000"/>
-          <w:sz w:val="23"/>
-          <w:szCs w:val="23"/>
-        </w:rPr>
-        <w:t xml:space="preserve">al price in </w:t>
+        <w:t xml:space="preserve">The system shall display the total price in </w:t>
       </w:r>
       <w:r>
         <w:rPr>
@@ -1790,7 +1781,128 @@
           <w:sz w:val="23"/>
           <w:szCs w:val="23"/>
         </w:rPr>
-        <w:t>: The system shall display the username of the customer.</w:t>
+        <w:t>: The system shall display the date that customer buy product.</w:t>
+      </w:r>
+    </w:p>
+    <w:p>
+      <w:pPr>
+        <w:rPr>
+          <w:rFonts w:ascii="Calibri" w:hAnsi="Calibri" w:cs="Times New Roman"/>
+          <w:color w:val="000000"/>
+          <w:sz w:val="23"/>
+          <w:szCs w:val="23"/>
+        </w:rPr>
+      </w:pPr>
+      <w:r>
+        <w:rPr>
+          <w:rFonts w:ascii="Calibri" w:hAnsi="Calibri" w:cs="Times New Roman"/>
+          <w:color w:val="000000"/>
+          <w:sz w:val="23"/>
+          <w:szCs w:val="23"/>
+        </w:rPr>
+        <w:t>SRS-45</w:t>
+      </w:r>
+      <w:r>
+        <w:rPr>
+          <w:rFonts w:ascii="Calibri" w:hAnsi="Calibri" w:cs="Times New Roman"/>
+          <w:color w:val="000000"/>
+          <w:sz w:val="23"/>
+          <w:szCs w:val="23"/>
+        </w:rPr>
+        <w:t>: The system shall provide the user interface for save the shopping cart.</w:t>
+      </w:r>
+      <w:r>
+        <w:rPr>
+          <w:rFonts w:ascii="Calibri" w:hAnsi="Calibri" w:cs="Times New Roman"/>
+          <w:color w:val="000000"/>
+          <w:sz w:val="23"/>
+          <w:szCs w:val="23"/>
+        </w:rPr>
+        <w:t xml:space="preserve"> </w:t>
+      </w:r>
+    </w:p>
+    <w:p>
+      <w:pPr>
+        <w:rPr>
+          <w:rFonts w:ascii="Calibri" w:hAnsi="Calibri" w:cs="Times New Roman"/>
+          <w:color w:val="000000"/>
+          <w:sz w:val="23"/>
+          <w:szCs w:val="23"/>
+        </w:rPr>
+      </w:pPr>
+      <w:r>
+        <w:rPr>
+          <w:rFonts w:ascii="Calibri" w:hAnsi="Calibri" w:cs="Times New Roman"/>
+          <w:color w:val="000000"/>
+          <w:sz w:val="23"/>
+          <w:szCs w:val="23"/>
+        </w:rPr>
+        <w:t>SRS-46</w:t>
+      </w:r>
+      <w:r>
+        <w:rPr>
+          <w:rFonts w:ascii="Calibri" w:hAnsi="Calibri" w:cs="Times New Roman"/>
+          <w:color w:val="000000"/>
+          <w:sz w:val="23"/>
+          <w:szCs w:val="23"/>
+        </w:rPr>
+        <w:t>: The system shall save shopping cart history.</w:t>
+      </w:r>
+    </w:p>
+    <w:p>
+      <w:pPr>
+        <w:rPr>
+          <w:rFonts w:ascii="Calibri" w:hAnsi="Calibri" w:cs="Times New Roman"/>
+          <w:color w:val="000000"/>
+          <w:sz w:val="23"/>
+          <w:szCs w:val="23"/>
+        </w:rPr>
+      </w:pPr>
+      <w:r>
+        <w:rPr>
+          <w:rFonts w:ascii="Calibri" w:hAnsi="Calibri" w:cs="Times New Roman"/>
+          <w:color w:val="000000"/>
+          <w:sz w:val="23"/>
+          <w:szCs w:val="23"/>
+        </w:rPr>
+        <w:t>SRS-47</w:t>
+      </w:r>
+      <w:r>
+        <w:rPr>
+          <w:rFonts w:ascii="Calibri" w:hAnsi="Calibri" w:cs="Times New Roman"/>
+          <w:color w:val="000000"/>
+          <w:sz w:val="23"/>
+          <w:szCs w:val="23"/>
+        </w:rPr>
+        <w:t>: The system shall display the successful shopping cart history interface.</w:t>
+      </w:r>
+    </w:p>
+    <w:p>
+      <w:pPr>
+        <w:rPr>
+          <w:rFonts w:ascii="Calibri" w:hAnsi="Calibri" w:cs="Times New Roman"/>
+          <w:color w:val="000000"/>
+          <w:sz w:val="23"/>
+          <w:szCs w:val="23"/>
+        </w:rPr>
+      </w:pPr>
+      <w:r>
+        <w:rPr>
+          <w:rFonts w:ascii="Calibri" w:hAnsi="Calibri" w:cs="Times New Roman"/>
+          <w:color w:val="000000"/>
+          <w:sz w:val="23"/>
+          <w:szCs w:val="23"/>
+        </w:rPr>
+        <w:t>SRS-48</w:t>
+      </w:r>
+      <w:r>
+        <w:rPr>
+          <w:rFonts w:ascii="Calibri" w:hAnsi="Calibri" w:cs="Times New Roman"/>
+          <w:color w:val="000000"/>
+          <w:sz w:val="23"/>
+          <w:szCs w:val="23"/>
+        </w:rPr>
+        <w:t xml:space="preserve">: The system shall retrieve shopping history from database when customer login and continue shopping.  </w:t>
       </w:r>
     </w:p>
     <w:p>
@@ -1808,44 +1920,43 @@
           <w:sz w:val="23"/>
           <w:szCs w:val="23"/>
         </w:rPr>
-        <w:t>SRS-45</w:t>
-      </w:r>
-      <w:r>
-        <w:rPr>
-          <w:rFonts w:ascii="Calibri" w:hAnsi="Calibri" w:cs="Times New Roman"/>
-          <w:color w:val="000000"/>
-          <w:sz w:val="23"/>
-          <w:szCs w:val="23"/>
-        </w:rPr>
-        <w:t>: The system shall display the date that customer buy product.</w:t>
-      </w:r>
-    </w:p>
-    <w:p>
-      <w:pPr>
-        <w:rPr>
-          <w:rFonts w:ascii="Calibri" w:hAnsi="Calibri" w:cs="Times New Roman"/>
-          <w:color w:val="000000"/>
-          <w:sz w:val="23"/>
-          <w:szCs w:val="23"/>
-        </w:rPr>
-      </w:pPr>
-      <w:r>
-        <w:rPr>
-          <w:rFonts w:ascii="Calibri" w:hAnsi="Calibri" w:cs="Times New Roman"/>
-          <w:color w:val="000000"/>
-          <w:sz w:val="23"/>
-          <w:szCs w:val="23"/>
-        </w:rPr>
-        <w:t>SRS-46</w:t>
-      </w:r>
-      <w:r>
-        <w:rPr>
-          <w:rFonts w:ascii="Calibri" w:hAnsi="Calibri" w:cs="Times New Roman"/>
-          <w:color w:val="000000"/>
-          <w:sz w:val="23"/>
-          <w:szCs w:val="23"/>
-        </w:rPr>
-        <w:t>: The system shall provide the user interface for save the shopping cart.</w:t>
+        <w:t>SRS-49</w:t>
+      </w:r>
+      <w:r>
+        <w:rPr>
+          <w:rFonts w:ascii="Calibri" w:hAnsi="Calibri" w:cs="Times New Roman"/>
+          <w:color w:val="000000"/>
+          <w:sz w:val="23"/>
+          <w:szCs w:val="23"/>
+        </w:rPr>
+        <w:t xml:space="preserve">: </w:t>
+      </w:r>
+      <w:r>
+        <w:rPr>
+          <w:rFonts w:ascii="Calibri" w:hAnsi="Calibri" w:cs="Times New Roman"/>
+          <w:color w:val="000000"/>
+          <w:sz w:val="23"/>
+          <w:szCs w:val="23"/>
+        </w:rPr>
+        <w:t>The system shall add history of customer to databas</w:t>
+      </w:r>
+      <w:r>
+        <w:rPr>
+          <w:rFonts w:ascii="Calibri" w:hAnsi="Calibri" w:cs="Times New Roman"/>
+          <w:color w:val="000000"/>
+          <w:sz w:val="23"/>
+          <w:szCs w:val="23"/>
+        </w:rPr>
+        <w:t>e using username, name of produc</w:t>
+      </w:r>
+      <w:r>
+        <w:rPr>
+          <w:rFonts w:ascii="Calibri" w:hAnsi="Calibri" w:cs="Times New Roman"/>
+          <w:color w:val="000000"/>
+          <w:sz w:val="23"/>
+          <w:szCs w:val="23"/>
+        </w:rPr>
+        <w:t>t, picture of product, amount of product, total price,</w:t>
       </w:r>
       <w:r>
         <w:rPr>
@@ -1856,135 +1967,6 @@
         </w:rPr>
         <w:t xml:space="preserve"> </w:t>
       </w:r>
-    </w:p>
-    <w:p>
-      <w:pPr>
-        <w:rPr>
-          <w:rFonts w:ascii="Calibri" w:hAnsi="Calibri" w:cs="Times New Roman"/>
-          <w:color w:val="000000"/>
-          <w:sz w:val="23"/>
-          <w:szCs w:val="23"/>
-        </w:rPr>
-      </w:pPr>
-      <w:r>
-        <w:rPr>
-          <w:rFonts w:ascii="Calibri" w:hAnsi="Calibri" w:cs="Times New Roman"/>
-          <w:color w:val="000000"/>
-          <w:sz w:val="23"/>
-          <w:szCs w:val="23"/>
-        </w:rPr>
-        <w:t>SRS-47</w:t>
-      </w:r>
-      <w:r>
-        <w:rPr>
-          <w:rFonts w:ascii="Calibri" w:hAnsi="Calibri" w:cs="Times New Roman"/>
-          <w:color w:val="000000"/>
-          <w:sz w:val="23"/>
-          <w:szCs w:val="23"/>
-        </w:rPr>
-        <w:t>: The system shall save shopping cart history.</w:t>
-      </w:r>
-    </w:p>
-    <w:p>
-      <w:pPr>
-        <w:rPr>
-          <w:rFonts w:ascii="Calibri" w:hAnsi="Calibri" w:cs="Times New Roman"/>
-          <w:color w:val="000000"/>
-          <w:sz w:val="23"/>
-          <w:szCs w:val="23"/>
-        </w:rPr>
-      </w:pPr>
-      <w:r>
-        <w:rPr>
-          <w:rFonts w:ascii="Calibri" w:hAnsi="Calibri" w:cs="Times New Roman"/>
-          <w:color w:val="000000"/>
-          <w:sz w:val="23"/>
-          <w:szCs w:val="23"/>
-        </w:rPr>
-        <w:t>SRS-48: The system shall display the successful shopping cart history interface.</w:t>
-      </w:r>
-    </w:p>
-    <w:p>
-      <w:pPr>
-        <w:rPr>
-          <w:rFonts w:ascii="Calibri" w:hAnsi="Calibri" w:cs="Times New Roman"/>
-          <w:color w:val="000000"/>
-          <w:sz w:val="23"/>
-          <w:szCs w:val="23"/>
-        </w:rPr>
-      </w:pPr>
-      <w:r>
-        <w:rPr>
-          <w:rFonts w:ascii="Calibri" w:hAnsi="Calibri" w:cs="Times New Roman"/>
-          <w:color w:val="000000"/>
-          <w:sz w:val="23"/>
-          <w:szCs w:val="23"/>
-        </w:rPr>
-        <w:t xml:space="preserve">SRS-49: The system shall retrieve shopping history from database when customer login and continue shopping.  </w:t>
-      </w:r>
-    </w:p>
-    <w:p>
-      <w:pPr>
-        <w:rPr>
-          <w:rFonts w:ascii="Times" w:hAnsi="Times" w:cs="Times New Roman"/>
-          <w:sz w:val="20"/>
-          <w:szCs w:val="20"/>
-        </w:rPr>
-      </w:pPr>
-      <w:r>
-        <w:rPr>
-          <w:rFonts w:ascii="Calibri" w:hAnsi="Calibri" w:cs="Times New Roman"/>
-          <w:color w:val="000000"/>
-          <w:sz w:val="23"/>
-          <w:szCs w:val="23"/>
-        </w:rPr>
-        <w:t>SRS-50</w:t>
-      </w:r>
-      <w:r>
-        <w:rPr>
-          <w:rFonts w:ascii="Calibri" w:hAnsi="Calibri" w:cs="Times New Roman"/>
-          <w:color w:val="000000"/>
-          <w:sz w:val="23"/>
-          <w:szCs w:val="23"/>
-        </w:rPr>
-        <w:t xml:space="preserve">: </w:t>
-      </w:r>
-      <w:r>
-        <w:rPr>
-          <w:rFonts w:ascii="Calibri" w:hAnsi="Calibri" w:cs="Times New Roman"/>
-          <w:color w:val="000000"/>
-          <w:sz w:val="23"/>
-          <w:szCs w:val="23"/>
-        </w:rPr>
-        <w:t>The system shall add history of customer to databas</w:t>
-      </w:r>
-      <w:r>
-        <w:rPr>
-          <w:rFonts w:ascii="Calibri" w:hAnsi="Calibri" w:cs="Times New Roman"/>
-          <w:color w:val="000000"/>
-          <w:sz w:val="23"/>
-          <w:szCs w:val="23"/>
-        </w:rPr>
-        <w:t>e using username, name of produc</w:t>
-      </w:r>
-      <w:r>
-        <w:rPr>
-          <w:rFonts w:ascii="Calibri" w:hAnsi="Calibri" w:cs="Times New Roman"/>
-          <w:color w:val="000000"/>
-          <w:sz w:val="23"/>
-          <w:szCs w:val="23"/>
-        </w:rPr>
-        <w:t>t, picture of product, amount of product, total price,</w:t>
-      </w:r>
-      <w:r>
-        <w:rPr>
-          <w:rFonts w:ascii="Calibri" w:hAnsi="Calibri" w:cs="Times New Roman"/>
-          <w:color w:val="000000"/>
-          <w:sz w:val="23"/>
-          <w:szCs w:val="23"/>
-        </w:rPr>
-        <w:t xml:space="preserve"> </w:t>
-      </w:r>
       <w:r>
         <w:rPr>
           <w:rFonts w:ascii="Calibri" w:hAnsi="Calibri" w:cs="Times New Roman"/>
@@ -2020,7 +2002,7 @@
           <w:sz w:val="23"/>
           <w:szCs w:val="23"/>
         </w:rPr>
-        <w:t>S-51</w:t>
+        <w:t>S-50</w:t>
       </w:r>
       <w:r>
         <w:rPr>
@@ -2075,53 +2057,53 @@
           <w:sz w:val="23"/>
           <w:szCs w:val="23"/>
         </w:rPr>
+        <w:t>SRS-51</w:t>
+      </w:r>
+      <w:r>
+        <w:rPr>
+          <w:rFonts w:ascii="Calibri" w:hAnsi="Calibri" w:cs="Times New Roman"/>
+          <w:color w:val="000000"/>
+          <w:sz w:val="23"/>
+          <w:szCs w:val="23"/>
+        </w:rPr>
+        <w:t>: The system shall provide the Edit product detail interface f</w:t>
+      </w:r>
+      <w:r>
+        <w:rPr>
+          <w:rFonts w:ascii="Calibri" w:hAnsi="Calibri" w:cs="Times New Roman"/>
+          <w:color w:val="000000"/>
+          <w:sz w:val="23"/>
+          <w:szCs w:val="23"/>
+        </w:rPr>
+        <w:t>or administrator to edit the pro</w:t>
+      </w:r>
+      <w:r>
+        <w:rPr>
+          <w:rFonts w:ascii="Calibri" w:hAnsi="Calibri" w:cs="Times New Roman"/>
+          <w:color w:val="000000"/>
+          <w:sz w:val="23"/>
+          <w:szCs w:val="23"/>
+        </w:rPr>
+        <w:t>duct.</w:t>
+      </w:r>
+    </w:p>
+    <w:p>
+      <w:pPr>
+        <w:rPr>
+          <w:rFonts w:ascii="Calibri" w:hAnsi="Calibri" w:cs="Times New Roman"/>
+          <w:color w:val="000000"/>
+          <w:sz w:val="23"/>
+          <w:szCs w:val="23"/>
+        </w:rPr>
+      </w:pPr>
+      <w:r>
+        <w:rPr>
+          <w:rFonts w:ascii="Calibri" w:hAnsi="Calibri" w:cs="Times New Roman"/>
+          <w:color w:val="000000"/>
+          <w:sz w:val="23"/>
+          <w:szCs w:val="23"/>
+        </w:rPr>
         <w:t>SRS-52</w:t>
-      </w:r>
-      <w:r>
-        <w:rPr>
-          <w:rFonts w:ascii="Calibri" w:hAnsi="Calibri" w:cs="Times New Roman"/>
-          <w:color w:val="000000"/>
-          <w:sz w:val="23"/>
-          <w:szCs w:val="23"/>
-        </w:rPr>
-        <w:t>: The system shall provide the Edit product detail interface f</w:t>
-      </w:r>
-      <w:r>
-        <w:rPr>
-          <w:rFonts w:ascii="Calibri" w:hAnsi="Calibri" w:cs="Times New Roman"/>
-          <w:color w:val="000000"/>
-          <w:sz w:val="23"/>
-          <w:szCs w:val="23"/>
-        </w:rPr>
-        <w:t>or administrator to edit the pro</w:t>
-      </w:r>
-      <w:r>
-        <w:rPr>
-          <w:rFonts w:ascii="Calibri" w:hAnsi="Calibri" w:cs="Times New Roman"/>
-          <w:color w:val="000000"/>
-          <w:sz w:val="23"/>
-          <w:szCs w:val="23"/>
-        </w:rPr>
-        <w:t>duct.</w:t>
-      </w:r>
-    </w:p>
-    <w:p>
-      <w:pPr>
-        <w:rPr>
-          <w:rFonts w:ascii="Calibri" w:hAnsi="Calibri" w:cs="Times New Roman"/>
-          <w:color w:val="000000"/>
-          <w:sz w:val="23"/>
-          <w:szCs w:val="23"/>
-        </w:rPr>
-      </w:pPr>
-      <w:r>
-        <w:rPr>
-          <w:rFonts w:ascii="Calibri" w:hAnsi="Calibri" w:cs="Times New Roman"/>
-          <w:color w:val="000000"/>
-          <w:sz w:val="23"/>
-          <w:szCs w:val="23"/>
-        </w:rPr>
-        <w:t>SRS-53</w:t>
       </w:r>
       <w:r>
         <w:rPr>
